--- a/6199-4-4P.docx
+++ b/6199-4-4P.docx
@@ -149,28 +149,24 @@
         </w:rPr>
         <w:t xml:space="preserve">Calculate </w:t>
       </w:r>
-      <w:proofErr w:type="spellStart"/>
-      <w:r>
-        <w:rPr>
-          <w:color w:val="000000"/>
-        </w:rPr>
-        <w:t>infiltrartion</w:t>
-      </w:r>
-      <w:proofErr w:type="spellEnd"/>
+      <w:r>
+        <w:rPr>
+          <w:color w:val="000000"/>
+        </w:rPr>
+        <w:t>infiltration</w:t>
+      </w:r>
       <w:r>
         <w:rPr>
           <w:color w:val="000000"/>
         </w:rPr>
         <w:t xml:space="preserve"> by using given below </w:t>
       </w:r>
-      <w:proofErr w:type="spellStart"/>
-      <w:r>
-        <w:rPr>
-          <w:color w:val="000000"/>
-        </w:rPr>
-        <w:t>equaction</w:t>
-      </w:r>
-      <w:proofErr w:type="spellEnd"/>
+      <w:r>
+        <w:rPr>
+          <w:color w:val="000000"/>
+        </w:rPr>
+        <w:t>equation</w:t>
+      </w:r>
       <w:r>
         <w:rPr>
           <w:color w:val="000000"/>
@@ -180,17 +176,58 @@
     </w:p>
     <w:p/>
     <w:p>
-      <w:pPr>
-        <w:pStyle w:val="NormalWeb"/>
-        <w:spacing w:before="0" w:beforeAutospacing="0" w:after="0" w:afterAutospacing="0"/>
-      </w:pPr>
-      <w:r>
-        <w:rPr>
-          <w:color w:val="000000"/>
-        </w:rPr>
-        <w:t xml:space="preserve">(f) = </w:t>
-      </w:r>
-      <w:proofErr w:type="spellStart"/>
+      <w:r>
+        <w:rPr>
+          <w:position w:val="-10"/>
+        </w:rPr>
+        <w:object w:dxaOrig="1980" w:dyaOrig="360">
+          <v:shapetype id="_x0000_t75" coordsize="21600,21600" o:spt="75" o:preferrelative="t" path="m@4@5l@4@11@9@11@9@5xe" filled="f" stroked="f">
+            <v:stroke joinstyle="miter"/>
+            <v:formulas>
+              <v:f eqn="if lineDrawn pixelLineWidth 0"/>
+              <v:f eqn="sum @0 1 0"/>
+              <v:f eqn="sum 0 0 @1"/>
+              <v:f eqn="prod @2 1 2"/>
+              <v:f eqn="prod @3 21600 pixelWidth"/>
+              <v:f eqn="prod @3 21600 pixelHeight"/>
+              <v:f eqn="sum @0 0 1"/>
+              <v:f eqn="prod @6 1 2"/>
+              <v:f eqn="prod @7 21600 pixelWidth"/>
+              <v:f eqn="sum @8 21600 0"/>
+              <v:f eqn="prod @7 21600 pixelHeight"/>
+              <v:f eqn="sum @10 21600 0"/>
+            </v:formulas>
+            <v:path o:extrusionok="f" gradientshapeok="t" o:connecttype="rect"/>
+            <o:lock v:ext="edit" aspectratio="t"/>
+          </v:shapetype>
+          <v:shape id="_x0000_i1027" type="#_x0000_t75" style="width:99pt;height:18pt" o:ole="">
+            <v:imagedata r:id="rId5" o:title=""/>
+          </v:shape>
+          <o:OLEObject Type="Embed" ProgID="Equation.DSMT4" ShapeID="_x0000_i1027" DrawAspect="Content" ObjectID="_1642881790" r:id="rId6"/>
+        </w:object>
+      </w:r>
+    </w:p>
+    <w:p/>
+    <w:p>
+      <w:pPr>
+        <w:pStyle w:val="NormalWeb"/>
+        <w:spacing w:before="0" w:beforeAutospacing="0" w:after="0" w:afterAutospacing="0"/>
+        <w:rPr>
+          <w:color w:val="000000"/>
+        </w:rPr>
+      </w:pPr>
+      <w:r>
+        <w:rPr>
+          <w:color w:val="000000"/>
+        </w:rPr>
+        <w:t>Here f is inf</w:t>
+      </w:r>
+      <w:r>
+        <w:rPr>
+          <w:color w:val="000000"/>
+        </w:rPr>
+        <w:t>iltration at any given time t, </w:t>
+      </w:r>
       <w:r>
         <w:rPr>
           <w:color w:val="000000"/>
@@ -204,21 +241,13 @@
           <w:szCs w:val="14"/>
           <w:vertAlign w:val="subscript"/>
         </w:rPr>
-        <w:t>C</w:t>
-      </w:r>
-      <w:proofErr w:type="spellEnd"/>
-      <w:r>
-        <w:rPr>
-          <w:color w:val="000000"/>
-        </w:rPr>
-        <w:t xml:space="preserve"> + (</w:t>
-      </w:r>
-      <w:proofErr w:type="spellStart"/>
-      <w:r>
-        <w:rPr>
-          <w:color w:val="000000"/>
-        </w:rPr>
-        <w:t>f</w:t>
+        <w:t xml:space="preserve">C </w:t>
+      </w:r>
+      <w:r>
+        <w:rPr>
+          <w:color w:val="000000"/>
+        </w:rPr>
+        <w:t>is final infiltration rate, f</w:t>
       </w:r>
       <w:r>
         <w:rPr>
@@ -227,21 +256,37 @@
           <w:szCs w:val="14"/>
           <w:vertAlign w:val="subscript"/>
         </w:rPr>
-        <w:t>O</w:t>
-      </w:r>
-      <w:proofErr w:type="spellEnd"/>
-      <w:r>
-        <w:rPr>
-          <w:color w:val="000000"/>
-        </w:rPr>
-        <w:t xml:space="preserve"> - </w:t>
-      </w:r>
-      <w:proofErr w:type="spellStart"/>
-      <w:r>
-        <w:rPr>
-          <w:color w:val="000000"/>
-        </w:rPr>
-        <w:t>f</w:t>
+        <w:t xml:space="preserve">O </w:t>
+      </w:r>
+      <w:r>
+        <w:rPr>
+          <w:color w:val="000000"/>
+        </w:rPr>
+        <w:t>is Initial infiltration rate, K is Horton’s infiltration constants, t is time.</w:t>
+      </w:r>
+    </w:p>
+    <w:p>
+      <w:pPr>
+        <w:pStyle w:val="NormalWeb"/>
+        <w:spacing w:before="0" w:beforeAutospacing="0" w:after="0" w:afterAutospacing="0"/>
+      </w:pPr>
+    </w:p>
+    <w:p>
+      <w:pPr>
+        <w:pStyle w:val="NormalWeb"/>
+        <w:spacing w:before="0" w:beforeAutospacing="0" w:after="0" w:afterAutospacing="0"/>
+      </w:pPr>
+      <w:r>
+        <w:rPr>
+          <w:color w:val="000000"/>
+        </w:rPr>
+        <w:t>Substitute</w:t>
+      </w:r>
+      <w:r>
+        <w:rPr>
+          <w:color w:val="000000"/>
+        </w:rPr>
+        <w:t xml:space="preserve"> f</w:t>
       </w:r>
       <w:r>
         <w:rPr>
@@ -250,55 +295,7 @@
           <w:szCs w:val="14"/>
           <w:vertAlign w:val="subscript"/>
         </w:rPr>
-        <w:t>C</w:t>
-      </w:r>
-      <w:proofErr w:type="spellEnd"/>
-      <w:proofErr w:type="gramStart"/>
-      <w:r>
-        <w:rPr>
-          <w:color w:val="000000"/>
-        </w:rPr>
-        <w:t>)e</w:t>
-      </w:r>
-      <w:proofErr w:type="gramEnd"/>
-      <w:r>
-        <w:rPr>
-          <w:color w:val="000000"/>
-          <w:sz w:val="14"/>
-          <w:szCs w:val="14"/>
-          <w:vertAlign w:val="superscript"/>
-        </w:rPr>
-        <w:t>-Kt</w:t>
-      </w:r>
-    </w:p>
-    <w:p/>
-    <w:p>
-      <w:pPr>
-        <w:pStyle w:val="NormalWeb"/>
-        <w:spacing w:before="0" w:beforeAutospacing="0" w:after="0" w:afterAutospacing="0"/>
-        <w:rPr>
-          <w:color w:val="000000"/>
-        </w:rPr>
-      </w:pPr>
-      <w:r>
-        <w:rPr>
-          <w:color w:val="000000"/>
-        </w:rPr>
-        <w:t>Here f is infiltration at any given time t,</w:t>
-      </w:r>
-      <w:proofErr w:type="gramStart"/>
-      <w:r>
-        <w:rPr>
-          <w:color w:val="000000"/>
-        </w:rPr>
-        <w:t xml:space="preserve">  </w:t>
-      </w:r>
-      <w:proofErr w:type="spellStart"/>
-      <w:r>
-        <w:rPr>
-          <w:color w:val="000000"/>
-        </w:rPr>
-        <w:t>f</w:t>
+        <w:t xml:space="preserve">C </w:t>
       </w:r>
       <w:r>
         <w:rPr>
@@ -307,10 +304,14 @@
           <w:szCs w:val="14"/>
           <w:vertAlign w:val="subscript"/>
         </w:rPr>
-        <w:t>C</w:t>
-      </w:r>
-      <w:proofErr w:type="spellEnd"/>
-      <w:proofErr w:type="gramEnd"/>
+        <w:t xml:space="preserve"> </w:t>
+      </w:r>
+      <w:r>
+        <w:rPr>
+          <w:color w:val="000000"/>
+        </w:rPr>
+        <w:t>is 61mm/h, f</w:t>
+      </w:r>
       <w:r>
         <w:rPr>
           <w:color w:val="000000"/>
@@ -318,135 +319,32 @@
           <w:szCs w:val="14"/>
           <w:vertAlign w:val="subscript"/>
         </w:rPr>
-        <w:t xml:space="preserve"> </w:t>
-      </w:r>
-      <w:r>
-        <w:rPr>
-          <w:color w:val="000000"/>
-        </w:rPr>
-        <w:t xml:space="preserve">is final infiltration rate, </w:t>
-      </w:r>
-      <w:proofErr w:type="spellStart"/>
-      <w:r>
-        <w:rPr>
-          <w:color w:val="000000"/>
-        </w:rPr>
-        <w:t>f</w:t>
-      </w:r>
-      <w:r>
-        <w:rPr>
-          <w:color w:val="000000"/>
-          <w:sz w:val="14"/>
-          <w:szCs w:val="14"/>
-          <w:vertAlign w:val="subscript"/>
-        </w:rPr>
-        <w:t>O</w:t>
-      </w:r>
-      <w:proofErr w:type="spellEnd"/>
-      <w:r>
-        <w:rPr>
-          <w:color w:val="000000"/>
-          <w:sz w:val="14"/>
-          <w:szCs w:val="14"/>
-          <w:vertAlign w:val="subscript"/>
-        </w:rPr>
-        <w:t xml:space="preserve"> </w:t>
-      </w:r>
-      <w:r>
-        <w:rPr>
-          <w:color w:val="000000"/>
-        </w:rPr>
-        <w:t>is Initial infiltration rate, K is Horton’s infiltration constants, t is time.</w:t>
-      </w:r>
-    </w:p>
-    <w:p>
-      <w:pPr>
-        <w:pStyle w:val="NormalWeb"/>
-        <w:spacing w:before="0" w:beforeAutospacing="0" w:after="0" w:afterAutospacing="0"/>
-      </w:pPr>
-    </w:p>
-    <w:p>
-      <w:pPr>
-        <w:pStyle w:val="NormalWeb"/>
-        <w:spacing w:before="0" w:beforeAutospacing="0" w:after="0" w:afterAutospacing="0"/>
-      </w:pPr>
-      <w:r>
-        <w:rPr>
-          <w:color w:val="000000"/>
-        </w:rPr>
-        <w:t>Substitute</w:t>
-      </w:r>
-      <w:proofErr w:type="gramStart"/>
-      <w:r>
-        <w:rPr>
-          <w:color w:val="000000"/>
-        </w:rPr>
-        <w:t xml:space="preserve">  </w:t>
-      </w:r>
-      <w:proofErr w:type="spellStart"/>
-      <w:r>
-        <w:rPr>
-          <w:color w:val="000000"/>
-        </w:rPr>
-        <w:t>f</w:t>
-      </w:r>
-      <w:r>
-        <w:rPr>
-          <w:color w:val="000000"/>
-          <w:sz w:val="14"/>
-          <w:szCs w:val="14"/>
-          <w:vertAlign w:val="subscript"/>
-        </w:rPr>
-        <w:t>C</w:t>
-      </w:r>
-      <w:proofErr w:type="spellEnd"/>
-      <w:proofErr w:type="gramEnd"/>
-      <w:r>
-        <w:rPr>
-          <w:color w:val="000000"/>
-          <w:sz w:val="14"/>
-          <w:szCs w:val="14"/>
-          <w:vertAlign w:val="subscript"/>
-        </w:rPr>
-        <w:t xml:space="preserve"> </w:t>
-      </w:r>
-      <w:r>
-        <w:rPr>
-          <w:color w:val="000000"/>
-        </w:rPr>
-        <w:t xml:space="preserve">is 61mm/h, </w:t>
-      </w:r>
-      <w:proofErr w:type="spellStart"/>
-      <w:r>
-        <w:rPr>
-          <w:color w:val="000000"/>
-        </w:rPr>
-        <w:t>f</w:t>
-      </w:r>
-      <w:r>
-        <w:rPr>
-          <w:color w:val="000000"/>
-          <w:sz w:val="14"/>
-          <w:szCs w:val="14"/>
-          <w:vertAlign w:val="subscript"/>
-        </w:rPr>
-        <w:t>O</w:t>
-      </w:r>
-      <w:proofErr w:type="spellEnd"/>
-      <w:r>
-        <w:rPr>
-          <w:color w:val="000000"/>
-          <w:sz w:val="14"/>
-          <w:szCs w:val="14"/>
-          <w:vertAlign w:val="subscript"/>
-        </w:rPr>
-        <w:t xml:space="preserve"> </w:t>
-      </w:r>
-      <w:r>
-        <w:rPr>
-          <w:color w:val="000000"/>
-        </w:rPr>
-        <w:t>is 159mm/h, k is 4.7 (1/h) for Fuquay pebbly loamy sand &amp; given time t in hours</w:t>
+        <w:t xml:space="preserve">O </w:t>
+      </w:r>
+      <w:r>
+        <w:rPr>
+          <w:color w:val="000000"/>
+        </w:rPr>
+        <w:t>is 159mm/h, k is 4.7 (</w:t>
+      </w:r>
+      <w:r>
+        <w:rPr>
+          <w:color w:val="000000"/>
+        </w:rPr>
+        <w:t>h</w:t>
+      </w:r>
+      <w:r>
+        <w:rPr>
+          <w:color w:val="000000"/>
+          <w:vertAlign w:val="superscript"/>
+        </w:rPr>
+        <w:t>-1</w:t>
+      </w:r>
+      <w:r>
+        <w:rPr>
+          <w:color w:val="000000"/>
+        </w:rPr>
+        <w:t>) for Fuquay pebbly loamy sand &amp; given time t in hours</w:t>
       </w:r>
     </w:p>
     <w:p>
@@ -472,16 +370,23 @@
         <w:rPr>
           <w:color w:val="000000"/>
         </w:rPr>
-        <w:t xml:space="preserve">Case </w:t>
-      </w:r>
-      <w:proofErr w:type="gramStart"/>
-      <w:r>
-        <w:rPr>
-          <w:color w:val="000000"/>
-        </w:rPr>
-        <w:t>I :</w:t>
-      </w:r>
-      <w:proofErr w:type="gramEnd"/>
+        <w:t>Case I</w:t>
+      </w:r>
+      <w:r>
+        <w:rPr>
+          <w:color w:val="000000"/>
+        </w:rPr>
+        <w:t>:</w:t>
+      </w:r>
+    </w:p>
+    <w:p>
+      <w:pPr>
+        <w:pStyle w:val="NormalWeb"/>
+        <w:spacing w:before="0" w:beforeAutospacing="0" w:after="0" w:afterAutospacing="0"/>
+        <w:rPr>
+          <w:color w:val="000000"/>
+        </w:rPr>
+      </w:pPr>
     </w:p>
     <w:p>
       <w:pPr>
@@ -494,57 +399,65 @@
         </w:rPr>
         <w:t>At t as 12minutes</w:t>
       </w:r>
-    </w:p>
-    <w:p>
-      <w:pPr>
-        <w:pStyle w:val="NormalWeb"/>
-        <w:spacing w:before="0" w:beforeAutospacing="0" w:after="0" w:afterAutospacing="0"/>
-      </w:pPr>
-      <w:r>
-        <w:rPr>
-          <w:color w:val="000000"/>
-        </w:rPr>
-        <w:t>         f</w:t>
-      </w:r>
-      <w:proofErr w:type="gramStart"/>
-      <w:r>
-        <w:rPr>
-          <w:color w:val="000000"/>
-        </w:rPr>
-        <w:t>  =</w:t>
-      </w:r>
-      <w:proofErr w:type="gramEnd"/>
-      <w:r>
-        <w:rPr>
-          <w:color w:val="000000"/>
-        </w:rPr>
-        <w:t>159+(159-61)e-4.71260</w:t>
-      </w:r>
-    </w:p>
-    <w:p>
-      <w:pPr>
-        <w:pStyle w:val="NormalWeb"/>
-        <w:spacing w:before="0" w:beforeAutospacing="0" w:after="0" w:afterAutospacing="0"/>
-      </w:pPr>
-      <w:r>
-        <w:rPr>
-          <w:color w:val="000000"/>
-        </w:rPr>
-        <w:t>            =159</w:t>
-      </w:r>
-      <w:proofErr w:type="gramStart"/>
-      <w:r>
-        <w:rPr>
-          <w:color w:val="000000"/>
-        </w:rPr>
-        <w:t>+(</w:t>
-      </w:r>
-      <w:proofErr w:type="gramEnd"/>
-      <w:r>
-        <w:rPr>
-          <w:color w:val="000000"/>
-        </w:rPr>
-        <w:t>98)(0.390628)</w:t>
+      <w:r>
+        <w:rPr>
+          <w:color w:val="000000"/>
+        </w:rPr>
+        <w:t xml:space="preserve"> </w:t>
+      </w:r>
+      <w:r>
+        <w:rPr>
+          <w:color w:val="000000"/>
+        </w:rPr>
+        <w:t>(i.e</w:t>
+      </w:r>
+      <w:r>
+        <w:rPr>
+          <w:color w:val="000000"/>
+        </w:rPr>
+        <w:t>.</w:t>
+      </w:r>
+      <w:r>
+        <w:rPr>
+          <w:color w:val="000000"/>
+        </w:rPr>
+        <w:t xml:space="preserve"> substitute t as 12/60 hours)</w:t>
+      </w:r>
+    </w:p>
+    <w:p>
+      <w:pPr>
+        <w:pStyle w:val="NormalWeb"/>
+        <w:spacing w:before="0" w:beforeAutospacing="0" w:after="0" w:afterAutospacing="0"/>
+      </w:pPr>
+      <w:r>
+        <w:rPr>
+          <w:color w:val="000000"/>
+        </w:rPr>
+        <w:t>         f  =159+(159-61)</w:t>
+      </w:r>
+      <w:r>
+        <w:rPr>
+          <w:color w:val="000000"/>
+          <w:position w:val="-6"/>
+        </w:rPr>
+        <w:object w:dxaOrig="800" w:dyaOrig="520">
+          <v:shape id="_x0000_i1031" type="#_x0000_t75" style="width:39.75pt;height:26.25pt" o:ole="">
+            <v:imagedata r:id="rId7" o:title=""/>
+          </v:shape>
+          <o:OLEObject Type="Embed" ProgID="Equation.DSMT4" ShapeID="_x0000_i1031" DrawAspect="Content" ObjectID="_1642881791" r:id="rId8"/>
+        </w:object>
+      </w:r>
+    </w:p>
+    <w:p>
+      <w:pPr>
+        <w:pStyle w:val="NormalWeb"/>
+        <w:spacing w:before="0" w:beforeAutospacing="0" w:after="0" w:afterAutospacing="0"/>
+      </w:pPr>
+      <w:r>
+        <w:rPr>
+          <w:color w:val="000000"/>
+        </w:rPr>
+        <w:t>            =159+(98)(0.390628)</w:t>
       </w:r>
     </w:p>
     <w:p>
@@ -635,7 +548,31 @@
         <w:rPr>
           <w:color w:val="000000"/>
         </w:rPr>
-        <w:t> At t as30 minutes:</w:t>
+        <w:t> At t as</w:t>
+      </w:r>
+      <w:r>
+        <w:rPr>
+          <w:color w:val="000000"/>
+        </w:rPr>
+        <w:t xml:space="preserve"> </w:t>
+      </w:r>
+      <w:r>
+        <w:rPr>
+          <w:color w:val="000000"/>
+        </w:rPr>
+        <w:t>30 minutes</w:t>
+      </w:r>
+      <w:r>
+        <w:rPr>
+          <w:color w:val="000000"/>
+        </w:rPr>
+        <w:t xml:space="preserve"> (i.e. substitute t as 30/60 hours)</w:t>
+      </w:r>
+      <w:r>
+        <w:rPr>
+          <w:color w:val="000000"/>
+        </w:rPr>
+        <w:t>:</w:t>
       </w:r>
     </w:p>
     <w:p/>
@@ -655,21 +592,25 @@
         <w:rPr>
           <w:color w:val="000000"/>
         </w:rPr>
-        <w:t>=159</w:t>
-      </w:r>
-      <w:proofErr w:type="gramStart"/>
-      <w:r>
-        <w:rPr>
-          <w:color w:val="000000"/>
-        </w:rPr>
-        <w:t>+(</w:t>
-      </w:r>
-      <w:proofErr w:type="gramEnd"/>
-      <w:r>
-        <w:rPr>
-          <w:color w:val="000000"/>
-        </w:rPr>
-        <w:t>159-61)e-4.73060</w:t>
+        <w:t>=159+(159-61)</w:t>
+      </w:r>
+      <w:r>
+        <w:rPr>
+          <w:color w:val="000000"/>
+        </w:rPr>
+        <w:t xml:space="preserve"> </w:t>
+      </w:r>
+      <w:r>
+        <w:rPr>
+          <w:color w:val="000000"/>
+          <w:position w:val="-6"/>
+        </w:rPr>
+        <w:object w:dxaOrig="800" w:dyaOrig="520">
+          <v:shape id="_x0000_i1051" type="#_x0000_t75" style="width:39.75pt;height:26.25pt" o:ole="">
+            <v:imagedata r:id="rId9" o:title=""/>
+          </v:shape>
+          <o:OLEObject Type="Embed" ProgID="Equation.DSMT4" ShapeID="_x0000_i1051" DrawAspect="Content" ObjectID="_1642881792" r:id="rId10"/>
+        </w:object>
       </w:r>
     </w:p>
     <w:p>
@@ -761,7 +702,19 @@
         <w:rPr>
           <w:color w:val="000000"/>
         </w:rPr>
-        <w:t> At t as 60 minutes:</w:t>
+        <w:t> At t as 60 minutes</w:t>
+      </w:r>
+      <w:r>
+        <w:rPr>
+          <w:color w:val="000000"/>
+        </w:rPr>
+        <w:t xml:space="preserve"> (i.e. substitute t as 60/60 hours)</w:t>
+      </w:r>
+      <w:r>
+        <w:rPr>
+          <w:color w:val="000000"/>
+        </w:rPr>
+        <w:t>:</w:t>
       </w:r>
     </w:p>
     <w:p/>
@@ -781,21 +734,25 @@
         <w:rPr>
           <w:color w:val="000000"/>
         </w:rPr>
-        <w:t>=159</w:t>
-      </w:r>
-      <w:proofErr w:type="gramStart"/>
-      <w:r>
-        <w:rPr>
-          <w:color w:val="000000"/>
-        </w:rPr>
-        <w:t>+(</w:t>
-      </w:r>
-      <w:proofErr w:type="gramEnd"/>
-      <w:r>
-        <w:rPr>
-          <w:color w:val="000000"/>
-        </w:rPr>
-        <w:t>159-61)e-4.76060</w:t>
+        <w:t>=159+(159-61)</w:t>
+      </w:r>
+      <w:r>
+        <w:rPr>
+          <w:color w:val="000000"/>
+        </w:rPr>
+        <w:t xml:space="preserve"> </w:t>
+      </w:r>
+      <w:r>
+        <w:rPr>
+          <w:color w:val="000000"/>
+          <w:position w:val="-6"/>
+        </w:rPr>
+        <w:object w:dxaOrig="800" w:dyaOrig="520">
+          <v:shape id="_x0000_i1054" type="#_x0000_t75" style="width:39.75pt;height:26.25pt" o:ole="">
+            <v:imagedata r:id="rId11" o:title=""/>
+          </v:shape>
+          <o:OLEObject Type="Embed" ProgID="Equation.DSMT4" ShapeID="_x0000_i1054" DrawAspect="Content" ObjectID="_1642881793" r:id="rId12"/>
+        </w:object>
       </w:r>
     </w:p>
     <w:p>
@@ -862,7 +819,19 @@
         <w:rPr>
           <w:color w:val="000000"/>
         </w:rPr>
-        <w:t> At t as 120 minutes:</w:t>
+        <w:t> At t as 120 minutes</w:t>
+      </w:r>
+      <w:r>
+        <w:rPr>
+          <w:color w:val="000000"/>
+        </w:rPr>
+        <w:t xml:space="preserve"> (i.e. substitute t as 120/60 hours)</w:t>
+      </w:r>
+      <w:r>
+        <w:rPr>
+          <w:color w:val="000000"/>
+        </w:rPr>
+        <w:t>:</w:t>
       </w:r>
     </w:p>
     <w:p/>
@@ -882,21 +851,25 @@
         <w:rPr>
           <w:color w:val="000000"/>
         </w:rPr>
-        <w:t>=159</w:t>
-      </w:r>
-      <w:proofErr w:type="gramStart"/>
-      <w:r>
-        <w:rPr>
-          <w:color w:val="000000"/>
-        </w:rPr>
-        <w:t>+(</w:t>
-      </w:r>
-      <w:proofErr w:type="gramEnd"/>
-      <w:r>
-        <w:rPr>
-          <w:color w:val="000000"/>
-        </w:rPr>
-        <w:t>159-61)e-4.712060</w:t>
+        <w:t>=159+(159-61)</w:t>
+      </w:r>
+      <w:r>
+        <w:rPr>
+          <w:color w:val="000000"/>
+        </w:rPr>
+        <w:t xml:space="preserve"> </w:t>
+      </w:r>
+      <w:r>
+        <w:rPr>
+          <w:color w:val="000000"/>
+          <w:position w:val="-6"/>
+        </w:rPr>
+        <w:object w:dxaOrig="859" w:dyaOrig="520">
+          <v:shape id="_x0000_i1057" type="#_x0000_t75" style="width:42.75pt;height:26.25pt" o:ole="">
+            <v:imagedata r:id="rId13" o:title=""/>
+          </v:shape>
+          <o:OLEObject Type="Embed" ProgID="Equation.DSMT4" ShapeID="_x0000_i1057" DrawAspect="Content" ObjectID="_1642881794" r:id="rId14"/>
+        </w:object>
       </w:r>
     </w:p>
     <w:p>
@@ -915,21 +888,14 @@
         <w:rPr>
           <w:color w:val="000000"/>
         </w:rPr>
-        <w:t>=159</w:t>
-      </w:r>
-      <w:proofErr w:type="gramStart"/>
-      <w:r>
-        <w:rPr>
-          <w:color w:val="000000"/>
-        </w:rPr>
-        <w:t>+(</w:t>
-      </w:r>
-      <w:proofErr w:type="gramEnd"/>
-      <w:r>
-        <w:rPr>
-          <w:color w:val="000000"/>
-        </w:rPr>
-        <w:t>159-60)e-4.72</w:t>
+        <w:t>=159+(159-60)e</w:t>
+      </w:r>
+      <w:r>
+        <w:rPr>
+          <w:color w:val="000000"/>
+          <w:vertAlign w:val="superscript"/>
+        </w:rPr>
+        <w:t>-4.72</w:t>
       </w:r>
     </w:p>
     <w:p>
@@ -987,16 +953,14 @@
         <w:rPr>
           <w:color w:val="000000"/>
         </w:rPr>
-        <w:t xml:space="preserve">The volume of water </w:t>
-      </w:r>
-      <w:proofErr w:type="gramStart"/>
-      <w:r>
-        <w:rPr>
-          <w:color w:val="000000"/>
-        </w:rPr>
-        <w:t>infiltrated :</w:t>
-      </w:r>
-      <w:proofErr w:type="gramEnd"/>
+        <w:t>The volume of water infiltrated</w:t>
+      </w:r>
+      <w:r>
+        <w:rPr>
+          <w:color w:val="000000"/>
+        </w:rPr>
+        <w:t>:</w:t>
+      </w:r>
     </w:p>
     <w:p/>
     <w:p>
@@ -1010,73 +974,35 @@
         </w:rPr>
         <w:t>Referring to the equation 4-5 of the chapter, Volume =</w:t>
       </w:r>
-      <w:proofErr w:type="spellStart"/>
-      <w:r>
-        <w:rPr>
-          <w:color w:val="000000"/>
-        </w:rPr>
-        <w:t>fCt</w:t>
-      </w:r>
-      <w:proofErr w:type="spellEnd"/>
-      <w:r>
-        <w:rPr>
-          <w:color w:val="000000"/>
-        </w:rPr>
-        <w:t xml:space="preserve"> +</w:t>
-      </w:r>
-      <w:proofErr w:type="spellStart"/>
-      <w:r>
-        <w:rPr>
-          <w:color w:val="000000"/>
-        </w:rPr>
-        <w:t>fO-</w:t>
-      </w:r>
-      <w:proofErr w:type="gramStart"/>
-      <w:r>
-        <w:rPr>
-          <w:color w:val="000000"/>
-        </w:rPr>
-        <w:t>fCK</w:t>
-      </w:r>
-      <w:proofErr w:type="spellEnd"/>
-      <w:r>
-        <w:rPr>
-          <w:color w:val="000000"/>
-        </w:rPr>
-        <w:t>(</w:t>
-      </w:r>
-      <w:proofErr w:type="gramEnd"/>
-      <w:r>
-        <w:rPr>
-          <w:color w:val="000000"/>
-        </w:rPr>
-        <w:t>1-e-Kt)</w:t>
-      </w:r>
-    </w:p>
-    <w:p>
-      <w:pPr>
-        <w:pStyle w:val="NormalWeb"/>
-        <w:spacing w:before="0" w:beforeAutospacing="0" w:after="0" w:afterAutospacing="0"/>
-      </w:pPr>
-      <w:r>
-        <w:rPr>
-          <w:color w:val="000000"/>
-        </w:rPr>
-        <w:t>Substitute</w:t>
-      </w:r>
-      <w:proofErr w:type="gramStart"/>
-      <w:r>
-        <w:rPr>
-          <w:color w:val="000000"/>
-        </w:rPr>
-        <w:t xml:space="preserve">  </w:t>
-      </w:r>
-      <w:proofErr w:type="spellStart"/>
-      <w:r>
-        <w:rPr>
-          <w:color w:val="000000"/>
-        </w:rPr>
-        <w:t>f</w:t>
+      <w:r>
+        <w:rPr>
+          <w:color w:val="000000"/>
+        </w:rPr>
+        <w:t xml:space="preserve"> </w:t>
+      </w:r>
+      <w:r>
+        <w:rPr>
+          <w:color w:val="000000"/>
+          <w:position w:val="-24"/>
+        </w:rPr>
+        <w:object w:dxaOrig="2020" w:dyaOrig="620">
+          <v:shape id="_x0000_i1044" type="#_x0000_t75" style="width:101.25pt;height:30.75pt" o:ole="">
+            <v:imagedata r:id="rId15" o:title=""/>
+          </v:shape>
+          <o:OLEObject Type="Embed" ProgID="Equation.DSMT4" ShapeID="_x0000_i1044" DrawAspect="Content" ObjectID="_1642881795" r:id="rId16"/>
+        </w:object>
+      </w:r>
+    </w:p>
+    <w:p>
+      <w:pPr>
+        <w:pStyle w:val="NormalWeb"/>
+        <w:spacing w:before="0" w:beforeAutospacing="0" w:after="0" w:afterAutospacing="0"/>
+      </w:pPr>
+      <w:r>
+        <w:rPr>
+          <w:color w:val="000000"/>
+        </w:rPr>
+        <w:t>Substitute  f</w:t>
       </w:r>
       <w:r>
         <w:rPr>
@@ -1085,10 +1011,14 @@
           <w:szCs w:val="14"/>
           <w:vertAlign w:val="subscript"/>
         </w:rPr>
-        <w:t>C</w:t>
-      </w:r>
-      <w:proofErr w:type="spellEnd"/>
-      <w:proofErr w:type="gramEnd"/>
+        <w:t xml:space="preserve">C </w:t>
+      </w:r>
+      <w:r>
+        <w:rPr>
+          <w:color w:val="000000"/>
+        </w:rPr>
+        <w:t>is 61mm/h, f</w:t>
+      </w:r>
       <w:r>
         <w:rPr>
           <w:color w:val="000000"/>
@@ -1096,59 +1026,32 @@
           <w:szCs w:val="14"/>
           <w:vertAlign w:val="subscript"/>
         </w:rPr>
-        <w:t xml:space="preserve"> </w:t>
-      </w:r>
-      <w:r>
-        <w:rPr>
-          <w:color w:val="000000"/>
-        </w:rPr>
-        <w:t xml:space="preserve">is 61mm/h, </w:t>
-      </w:r>
-      <w:proofErr w:type="spellStart"/>
-      <w:r>
-        <w:rPr>
-          <w:color w:val="000000"/>
-        </w:rPr>
-        <w:t>f</w:t>
-      </w:r>
-      <w:r>
-        <w:rPr>
-          <w:color w:val="000000"/>
-          <w:sz w:val="14"/>
-          <w:szCs w:val="14"/>
-          <w:vertAlign w:val="subscript"/>
-        </w:rPr>
-        <w:t>O</w:t>
-      </w:r>
-      <w:proofErr w:type="spellEnd"/>
-      <w:r>
-        <w:rPr>
-          <w:color w:val="000000"/>
-          <w:sz w:val="14"/>
-          <w:szCs w:val="14"/>
-          <w:vertAlign w:val="subscript"/>
-        </w:rPr>
-        <w:t xml:space="preserve"> </w:t>
-      </w:r>
-      <w:r>
-        <w:rPr>
-          <w:color w:val="000000"/>
-        </w:rPr>
-        <w:t xml:space="preserve">is 159mm/h, k is 4.7 (1/h) for Fuquay pebbly loamy sand &amp; t as 2 hours </w:t>
-      </w:r>
-      <w:proofErr w:type="spellStart"/>
-      <w:r>
-        <w:rPr>
-          <w:color w:val="000000"/>
-        </w:rPr>
-        <w:t>i.e</w:t>
-      </w:r>
-      <w:proofErr w:type="spellEnd"/>
-      <w:r>
-        <w:rPr>
-          <w:color w:val="000000"/>
-        </w:rPr>
-        <w:t xml:space="preserve"> 120 minutes</w:t>
+        <w:t xml:space="preserve">O </w:t>
+      </w:r>
+      <w:r>
+        <w:rPr>
+          <w:color w:val="000000"/>
+        </w:rPr>
+        <w:t>is 159mm/h, k is 4.7 (</w:t>
+      </w:r>
+      <w:r>
+        <w:rPr>
+          <w:color w:val="000000"/>
+        </w:rPr>
+        <w:t>h</w:t>
+      </w:r>
+      <w:r>
+        <w:rPr>
+          <w:color w:val="000000"/>
+          <w:vertAlign w:val="superscript"/>
+        </w:rPr>
+        <w:t>-1</w:t>
+      </w:r>
+      <w:r>
+        <w:rPr>
+          <w:color w:val="000000"/>
+        </w:rPr>
+        <w:t>) for Fuquay pebbly loamy sand &amp; t as 2 hours i.e 120 minutes</w:t>
       </w:r>
     </w:p>
     <w:p>
@@ -1196,19 +1099,17 @@
         </w:rPr>
         <w:tab/>
       </w:r>
-      <w:proofErr w:type="gramStart"/>
-      <w:r>
-        <w:rPr>
-          <w:color w:val="000000"/>
-        </w:rPr>
-        <w:t>=(</w:t>
-      </w:r>
-      <w:proofErr w:type="gramEnd"/>
-      <w:r>
-        <w:rPr>
-          <w:color w:val="000000"/>
-        </w:rPr>
-        <w:t>612)+159-614.7(1-e-4.72)</w:t>
+      <w:r>
+        <w:rPr>
+          <w:color w:val="000000"/>
+          <w:position w:val="-40"/>
+        </w:rPr>
+        <w:object w:dxaOrig="2840" w:dyaOrig="920">
+          <v:shape id="_x0000_i1048" type="#_x0000_t75" style="width:141.75pt;height:45.75pt" o:ole="">
+            <v:imagedata r:id="rId17" o:title=""/>
+          </v:shape>
+          <o:OLEObject Type="Embed" ProgID="Equation.DSMT4" ShapeID="_x0000_i1048" DrawAspect="Content" ObjectID="_1642881796" r:id="rId18"/>
+        </w:object>
       </w:r>
     </w:p>
     <w:p>
@@ -1243,100 +1144,6 @@
           <w:color w:val="000000"/>
         </w:rPr>
         <w:tab/>
-      </w:r>
-      <w:proofErr w:type="gramStart"/>
-      <w:r>
-        <w:rPr>
-          <w:color w:val="000000"/>
-        </w:rPr>
-        <w:t>=(</w:t>
-      </w:r>
-      <w:proofErr w:type="gramEnd"/>
-      <w:r>
-        <w:rPr>
-          <w:color w:val="000000"/>
-        </w:rPr>
-        <w:t>612)+984.70.99917</w:t>
-      </w:r>
-    </w:p>
-    <w:p>
-      <w:pPr>
-        <w:pStyle w:val="NormalWeb"/>
-        <w:spacing w:before="0" w:beforeAutospacing="0" w:after="0" w:afterAutospacing="0"/>
-      </w:pPr>
-      <w:r>
-        <w:rPr>
-          <w:rStyle w:val="apple-tab-span"/>
-          <w:color w:val="000000"/>
-        </w:rPr>
-        <w:tab/>
-      </w:r>
-      <w:r>
-        <w:rPr>
-          <w:rStyle w:val="apple-tab-span"/>
-          <w:color w:val="000000"/>
-        </w:rPr>
-        <w:tab/>
-      </w:r>
-      <w:r>
-        <w:rPr>
-          <w:rStyle w:val="apple-tab-span"/>
-          <w:color w:val="000000"/>
-        </w:rPr>
-        <w:tab/>
-      </w:r>
-      <w:r>
-        <w:rPr>
-          <w:rStyle w:val="apple-tab-span"/>
-          <w:color w:val="000000"/>
-        </w:rPr>
-        <w:tab/>
-      </w:r>
-      <w:r>
-        <w:rPr>
-          <w:color w:val="000000"/>
-        </w:rPr>
-        <w:t>=122+20.8493</w:t>
-      </w:r>
-    </w:p>
-    <w:p>
-      <w:pPr>
-        <w:pStyle w:val="NormalWeb"/>
-        <w:spacing w:before="0" w:beforeAutospacing="0" w:after="0" w:afterAutospacing="0"/>
-      </w:pPr>
-      <w:r>
-        <w:rPr>
-          <w:rStyle w:val="apple-tab-span"/>
-          <w:color w:val="000000"/>
-        </w:rPr>
-        <w:tab/>
-      </w:r>
-      <w:r>
-        <w:rPr>
-          <w:rStyle w:val="apple-tab-span"/>
-          <w:color w:val="000000"/>
-        </w:rPr>
-        <w:tab/>
-      </w:r>
-      <w:r>
-        <w:rPr>
-          <w:rStyle w:val="apple-tab-span"/>
-          <w:color w:val="000000"/>
-        </w:rPr>
-        <w:tab/>
-      </w:r>
-      <w:r>
-        <w:rPr>
-          <w:rStyle w:val="apple-tab-span"/>
-          <w:color w:val="000000"/>
-        </w:rPr>
-        <w:tab/>
-      </w:r>
-      <w:r>
-        <w:rPr>
-          <w:color w:val="000000"/>
-        </w:rPr>
-        <w:t>=142.8493 mm3</w:t>
       </w:r>
     </w:p>
     <w:p>
@@ -1723,7 +1530,7 @@
         <w:rFonts w:ascii="Arial" w:eastAsia="Arial" w:hAnsi="Arial" w:cs="Arial"/>
         <w:sz w:val="22"/>
         <w:szCs w:val="22"/>
-        <w:lang w:eastAsia="en-GB" w:bidi="ar-SA"/>
+        <w:lang w:val="en-US" w:eastAsia="en-GB" w:bidi="ar-SA"/>
       </w:rPr>
     </w:rPrDefault>
     <w:pPrDefault>
@@ -2092,7 +1899,6 @@
     <w:name w:val="Normal (Web)"/>
     <w:basedOn w:val="Normal"/>
     <w:uiPriority w:val="99"/>
-    <w:semiHidden/>
     <w:unhideWhenUsed/>
     <w:rsid w:val="00C82B90"/>
     <w:pPr>
@@ -2102,7 +1908,7 @@
       <w:rFonts w:ascii="Times New Roman" w:eastAsia="Times New Roman" w:hAnsi="Times New Roman" w:cs="Times New Roman"/>
       <w:sz w:val="24"/>
       <w:szCs w:val="24"/>
-      <w:lang w:val="en-US" w:eastAsia="en-US"/>
+      <w:lang w:eastAsia="en-US"/>
     </w:rPr>
   </w:style>
   <w:style w:type="character" w:customStyle="1" w:styleId="apple-tab-span">

--- a/6199-4-4P.docx
+++ b/6199-4-4P.docx
@@ -1,6 +1,6 @@
 
 <file path=word/document.xml><?xml version="1.0" encoding="utf-8"?>
-<w:document xmlns:ve="http://schemas.openxmlformats.org/markup-compatibility/2006" xmlns:o="urn:schemas-microsoft-com:office:office" xmlns:r="http://schemas.openxmlformats.org/officeDocument/2006/relationships" xmlns:m="http://schemas.openxmlformats.org/officeDocument/2006/math" xmlns:v="urn:schemas-microsoft-com:vml" xmlns:wp="http://schemas.openxmlformats.org/drawingml/2006/wordprocessingDrawing" xmlns:w10="urn:schemas-microsoft-com:office:word" xmlns:w="http://schemas.openxmlformats.org/wordprocessingml/2006/main" xmlns:wne="http://schemas.microsoft.com/office/word/2006/wordml">
+<w:document xmlns:wpc="http://schemas.microsoft.com/office/word/2010/wordprocessingCanvas" xmlns:cx="http://schemas.microsoft.com/office/drawing/2014/chartex" xmlns:cx1="http://schemas.microsoft.com/office/drawing/2015/9/8/chartex" xmlns:cx2="http://schemas.microsoft.com/office/drawing/2015/10/21/chartex" xmlns:cx3="http://schemas.microsoft.com/office/drawing/2016/5/9/chartex" xmlns:cx4="http://schemas.microsoft.com/office/drawing/2016/5/10/chartex" xmlns:cx5="http://schemas.microsoft.com/office/drawing/2016/5/11/chartex" xmlns:cx6="http://schemas.microsoft.com/office/drawing/2016/5/12/chartex" xmlns:cx7="http://schemas.microsoft.com/office/drawing/2016/5/13/chartex" xmlns:cx8="http://schemas.microsoft.com/office/drawing/2016/5/14/chartex" xmlns:mc="http://schemas.openxmlformats.org/markup-compatibility/2006" xmlns:aink="http://schemas.microsoft.com/office/drawing/2016/ink" xmlns:am3d="http://schemas.microsoft.com/office/drawing/2017/model3d" xmlns:o="urn:schemas-microsoft-com:office:office" xmlns:r="http://schemas.openxmlformats.org/officeDocument/2006/relationships" xmlns:m="http://schemas.openxmlformats.org/officeDocument/2006/math" xmlns:v="urn:schemas-microsoft-com:vml" xmlns:wp14="http://schemas.microsoft.com/office/word/2010/wordprocessingDrawing" xmlns:wp="http://schemas.openxmlformats.org/drawingml/2006/wordprocessingDrawing" xmlns:w10="urn:schemas-microsoft-com:office:word" xmlns:w="http://schemas.openxmlformats.org/wordprocessingml/2006/main" xmlns:w14="http://schemas.microsoft.com/office/word/2010/wordml" xmlns:w15="http://schemas.microsoft.com/office/word/2012/wordml" xmlns:w16cid="http://schemas.microsoft.com/office/word/2016/wordml/cid" xmlns:w16se="http://schemas.microsoft.com/office/word/2015/wordml/symex" xmlns:wpg="http://schemas.microsoft.com/office/word/2010/wordprocessingGroup" xmlns:wpi="http://schemas.microsoft.com/office/word/2010/wordprocessingInk" xmlns:wne="http://schemas.microsoft.com/office/word/2006/wordml" xmlns:wps="http://schemas.microsoft.com/office/word/2010/wordprocessingShape" mc:Ignorable="w14 w15 w16se w16cid wp14">
   <w:body>
     <w:p>
       <w:pPr>
@@ -94,6 +94,23 @@
           <w:szCs w:val="24"/>
         </w:rPr>
         <w:tab/>
+      </w:r>
+      <w:r>
+        <w:rPr>
+          <w:rFonts w:ascii="Times New Roman" w:eastAsia="Times New Roman" w:hAnsi="Times New Roman" w:cs="Times New Roman"/>
+          <w:sz w:val="24"/>
+          <w:szCs w:val="24"/>
+        </w:rPr>
+        <w:t xml:space="preserve">        </w:t>
+      </w:r>
+      <w:bookmarkStart w:id="0" w:name="_GoBack"/>
+      <w:bookmarkEnd w:id="0"/>
+      <w:r>
+        <w:rPr>
+          <w:rFonts w:ascii="Times New Roman" w:eastAsia="Times New Roman" w:hAnsi="Times New Roman" w:cs="Times New Roman"/>
+          <w:sz w:val="24"/>
+          <w:szCs w:val="24"/>
+        </w:rPr>
         <w:t>AID:97222 | 0</w:t>
       </w:r>
       <w:r>
@@ -180,7 +197,7 @@
         <w:rPr>
           <w:position w:val="-10"/>
         </w:rPr>
-        <w:object w:dxaOrig="1980" w:dyaOrig="360">
+        <w:object w:dxaOrig="1980" w:dyaOrig="360" w14:anchorId="04789EBC">
           <v:shapetype id="_x0000_t75" coordsize="21600,21600" o:spt="75" o:preferrelative="t" path="m@4@5l@4@11@9@11@9@5xe" filled="f" stroked="f">
             <v:stroke joinstyle="miter"/>
             <v:formulas>
@@ -200,10 +217,10 @@
             <v:path o:extrusionok="f" gradientshapeok="t" o:connecttype="rect"/>
             <o:lock v:ext="edit" aspectratio="t"/>
           </v:shapetype>
-          <v:shape id="_x0000_i1027" type="#_x0000_t75" style="width:99pt;height:18pt" o:ole="">
+          <v:shape id="_x0000_i1025" type="#_x0000_t75" style="width:99pt;height:18pt" o:ole="">
             <v:imagedata r:id="rId5" o:title=""/>
           </v:shape>
-          <o:OLEObject Type="Embed" ProgID="Equation.DSMT4" ShapeID="_x0000_i1027" DrawAspect="Content" ObjectID="_1642881790" r:id="rId6"/>
+          <o:OLEObject Type="Embed" ProgID="Equation.DSMT4" ShapeID="_x0000_i1025" DrawAspect="Content" ObjectID="_1642882046" r:id="rId6"/>
         </w:object>
       </w:r>
     </w:p>
@@ -365,6 +382,15 @@
       <w:pPr>
         <w:pStyle w:val="NormalWeb"/>
         <w:spacing w:before="0" w:beforeAutospacing="0" w:after="0" w:afterAutospacing="0"/>
+        <w:rPr>
+          <w:color w:val="000000"/>
+        </w:rPr>
+      </w:pPr>
+    </w:p>
+    <w:p>
+      <w:pPr>
+        <w:pStyle w:val="NormalWeb"/>
+        <w:spacing w:before="0" w:beforeAutospacing="0" w:after="0" w:afterAutospacing="0"/>
       </w:pPr>
       <w:r>
         <w:rPr>
@@ -440,11 +466,11 @@
           <w:color w:val="000000"/>
           <w:position w:val="-6"/>
         </w:rPr>
-        <w:object w:dxaOrig="800" w:dyaOrig="520">
-          <v:shape id="_x0000_i1031" type="#_x0000_t75" style="width:39.75pt;height:26.25pt" o:ole="">
+        <w:object w:dxaOrig="800" w:dyaOrig="520" w14:anchorId="226E54FC">
+          <v:shape id="_x0000_i1026" type="#_x0000_t75" style="width:39.75pt;height:26.25pt" o:ole="">
             <v:imagedata r:id="rId7" o:title=""/>
           </v:shape>
-          <o:OLEObject Type="Embed" ProgID="Equation.DSMT4" ShapeID="_x0000_i1031" DrawAspect="Content" ObjectID="_1642881791" r:id="rId8"/>
+          <o:OLEObject Type="Embed" ProgID="Equation.DSMT4" ShapeID="_x0000_i1026" DrawAspect="Content" ObjectID="_1642882047" r:id="rId8"/>
         </w:object>
       </w:r>
     </w:p>
@@ -605,11 +631,11 @@
           <w:color w:val="000000"/>
           <w:position w:val="-6"/>
         </w:rPr>
-        <w:object w:dxaOrig="800" w:dyaOrig="520">
-          <v:shape id="_x0000_i1051" type="#_x0000_t75" style="width:39.75pt;height:26.25pt" o:ole="">
+        <w:object w:dxaOrig="800" w:dyaOrig="520" w14:anchorId="7DBF1458">
+          <v:shape id="_x0000_i1027" type="#_x0000_t75" style="width:39.75pt;height:26.25pt" o:ole="">
             <v:imagedata r:id="rId9" o:title=""/>
           </v:shape>
-          <o:OLEObject Type="Embed" ProgID="Equation.DSMT4" ShapeID="_x0000_i1051" DrawAspect="Content" ObjectID="_1642881792" r:id="rId10"/>
+          <o:OLEObject Type="Embed" ProgID="Equation.DSMT4" ShapeID="_x0000_i1027" DrawAspect="Content" ObjectID="_1642882048" r:id="rId10"/>
         </w:object>
       </w:r>
     </w:p>
@@ -747,11 +773,11 @@
           <w:color w:val="000000"/>
           <w:position w:val="-6"/>
         </w:rPr>
-        <w:object w:dxaOrig="800" w:dyaOrig="520">
-          <v:shape id="_x0000_i1054" type="#_x0000_t75" style="width:39.75pt;height:26.25pt" o:ole="">
+        <w:object w:dxaOrig="800" w:dyaOrig="520" w14:anchorId="267C7B24">
+          <v:shape id="_x0000_i1028" type="#_x0000_t75" style="width:39.75pt;height:26.25pt" o:ole="">
             <v:imagedata r:id="rId11" o:title=""/>
           </v:shape>
-          <o:OLEObject Type="Embed" ProgID="Equation.DSMT4" ShapeID="_x0000_i1054" DrawAspect="Content" ObjectID="_1642881793" r:id="rId12"/>
+          <o:OLEObject Type="Embed" ProgID="Equation.DSMT4" ShapeID="_x0000_i1028" DrawAspect="Content" ObjectID="_1642882049" r:id="rId12"/>
         </w:object>
       </w:r>
     </w:p>
@@ -864,11 +890,11 @@
           <w:color w:val="000000"/>
           <w:position w:val="-6"/>
         </w:rPr>
-        <w:object w:dxaOrig="859" w:dyaOrig="520">
-          <v:shape id="_x0000_i1057" type="#_x0000_t75" style="width:42.75pt;height:26.25pt" o:ole="">
+        <w:object w:dxaOrig="859" w:dyaOrig="520" w14:anchorId="108CE1A2">
+          <v:shape id="_x0000_i1029" type="#_x0000_t75" style="width:42.75pt;height:26.25pt" o:ole="">
             <v:imagedata r:id="rId13" o:title=""/>
           </v:shape>
-          <o:OLEObject Type="Embed" ProgID="Equation.DSMT4" ShapeID="_x0000_i1057" DrawAspect="Content" ObjectID="_1642881794" r:id="rId14"/>
+          <o:OLEObject Type="Embed" ProgID="Equation.DSMT4" ShapeID="_x0000_i1029" DrawAspect="Content" ObjectID="_1642882050" r:id="rId14"/>
         </w:object>
       </w:r>
     </w:p>
@@ -985,11 +1011,11 @@
           <w:color w:val="000000"/>
           <w:position w:val="-24"/>
         </w:rPr>
-        <w:object w:dxaOrig="2020" w:dyaOrig="620">
-          <v:shape id="_x0000_i1044" type="#_x0000_t75" style="width:101.25pt;height:30.75pt" o:ole="">
+        <w:object w:dxaOrig="2020" w:dyaOrig="620" w14:anchorId="07B8B742">
+          <v:shape id="_x0000_i1030" type="#_x0000_t75" style="width:101.25pt;height:30.75pt" o:ole="">
             <v:imagedata r:id="rId15" o:title=""/>
           </v:shape>
-          <o:OLEObject Type="Embed" ProgID="Equation.DSMT4" ShapeID="_x0000_i1044" DrawAspect="Content" ObjectID="_1642881795" r:id="rId16"/>
+          <o:OLEObject Type="Embed" ProgID="Equation.DSMT4" ShapeID="_x0000_i1030" DrawAspect="Content" ObjectID="_1642882051" r:id="rId16"/>
         </w:object>
       </w:r>
     </w:p>
@@ -1104,11 +1130,11 @@
           <w:color w:val="000000"/>
           <w:position w:val="-40"/>
         </w:rPr>
-        <w:object w:dxaOrig="2840" w:dyaOrig="920">
-          <v:shape id="_x0000_i1048" type="#_x0000_t75" style="width:141.75pt;height:45.75pt" o:ole="">
+        <w:object w:dxaOrig="2840" w:dyaOrig="920" w14:anchorId="545B0351">
+          <v:shape id="_x0000_i1031" type="#_x0000_t75" style="width:141.75pt;height:45.75pt" o:ole="">
             <v:imagedata r:id="rId17" o:title=""/>
           </v:shape>
-          <o:OLEObject Type="Embed" ProgID="Equation.DSMT4" ShapeID="_x0000_i1048" DrawAspect="Content" ObjectID="_1642881796" r:id="rId18"/>
+          <o:OLEObject Type="Embed" ProgID="Equation.DSMT4" ShapeID="_x0000_i1031" DrawAspect="Content" ObjectID="_1642882052" r:id="rId18"/>
         </w:object>
       </w:r>
     </w:p>
@@ -1170,8 +1196,8 @@
 </file>
 
 <file path=word/numbering.xml><?xml version="1.0" encoding="utf-8"?>
-<w:numbering xmlns:ve="http://schemas.openxmlformats.org/markup-compatibility/2006" xmlns:o="urn:schemas-microsoft-com:office:office" xmlns:r="http://schemas.openxmlformats.org/officeDocument/2006/relationships" xmlns:m="http://schemas.openxmlformats.org/officeDocument/2006/math" xmlns:v="urn:schemas-microsoft-com:vml" xmlns:wp="http://schemas.openxmlformats.org/drawingml/2006/wordprocessingDrawing" xmlns:w10="urn:schemas-microsoft-com:office:word" xmlns:w="http://schemas.openxmlformats.org/wordprocessingml/2006/main" xmlns:wne="http://schemas.microsoft.com/office/word/2006/wordml">
-  <w:abstractNum w:abstractNumId="0">
+<w:numbering xmlns:wpc="http://schemas.microsoft.com/office/word/2010/wordprocessingCanvas" xmlns:cx="http://schemas.microsoft.com/office/drawing/2014/chartex" xmlns:cx1="http://schemas.microsoft.com/office/drawing/2015/9/8/chartex" xmlns:cx2="http://schemas.microsoft.com/office/drawing/2015/10/21/chartex" xmlns:cx3="http://schemas.microsoft.com/office/drawing/2016/5/9/chartex" xmlns:cx4="http://schemas.microsoft.com/office/drawing/2016/5/10/chartex" xmlns:cx5="http://schemas.microsoft.com/office/drawing/2016/5/11/chartex" xmlns:cx6="http://schemas.microsoft.com/office/drawing/2016/5/12/chartex" xmlns:cx7="http://schemas.microsoft.com/office/drawing/2016/5/13/chartex" xmlns:cx8="http://schemas.microsoft.com/office/drawing/2016/5/14/chartex" xmlns:mc="http://schemas.openxmlformats.org/markup-compatibility/2006" xmlns:aink="http://schemas.microsoft.com/office/drawing/2016/ink" xmlns:am3d="http://schemas.microsoft.com/office/drawing/2017/model3d" xmlns:o="urn:schemas-microsoft-com:office:office" xmlns:r="http://schemas.openxmlformats.org/officeDocument/2006/relationships" xmlns:m="http://schemas.openxmlformats.org/officeDocument/2006/math" xmlns:v="urn:schemas-microsoft-com:vml" xmlns:wp14="http://schemas.microsoft.com/office/word/2010/wordprocessingDrawing" xmlns:wp="http://schemas.openxmlformats.org/drawingml/2006/wordprocessingDrawing" xmlns:w10="urn:schemas-microsoft-com:office:word" xmlns:w="http://schemas.openxmlformats.org/wordprocessingml/2006/main" xmlns:w14="http://schemas.microsoft.com/office/word/2010/wordml" xmlns:w15="http://schemas.microsoft.com/office/word/2012/wordml" xmlns:w16cid="http://schemas.microsoft.com/office/word/2016/wordml/cid" xmlns:w16se="http://schemas.microsoft.com/office/word/2015/wordml/symex" xmlns:wpg="http://schemas.microsoft.com/office/word/2010/wordprocessingGroup" xmlns:wpi="http://schemas.microsoft.com/office/word/2010/wordprocessingInk" xmlns:wne="http://schemas.microsoft.com/office/word/2006/wordml" xmlns:wps="http://schemas.microsoft.com/office/word/2010/wordprocessingShape" mc:Ignorable="w14 w15 w16se w16cid wp14">
+  <w:abstractNum w:abstractNumId="0" w15:restartNumberingAfterBreak="0">
     <w:nsid w:val="071A123E"/>
     <w:multiLevelType w:val="multilevel"/>
     <w:tmpl w:val="03ECF6E8"/>
@@ -1284,7 +1310,7 @@
       </w:rPr>
     </w:lvl>
   </w:abstractNum>
-  <w:abstractNum w:abstractNumId="1">
+  <w:abstractNum w:abstractNumId="1" w15:restartNumberingAfterBreak="0">
     <w:nsid w:val="1BEE2EB2"/>
     <w:multiLevelType w:val="multilevel"/>
     <w:tmpl w:val="2758A3BA"/>
@@ -1397,7 +1423,7 @@
       </w:rPr>
     </w:lvl>
   </w:abstractNum>
-  <w:abstractNum w:abstractNumId="2">
+  <w:abstractNum w:abstractNumId="2" w15:restartNumberingAfterBreak="0">
     <w:nsid w:val="4CA222D7"/>
     <w:multiLevelType w:val="multilevel"/>
     <w:tmpl w:val="8D8CB2BA"/>
@@ -1523,7 +1549,7 @@
 </file>
 
 <file path=word/styles.xml><?xml version="1.0" encoding="utf-8"?>
-<w:styles xmlns:r="http://schemas.openxmlformats.org/officeDocument/2006/relationships" xmlns:w="http://schemas.openxmlformats.org/wordprocessingml/2006/main">
+<w:styles xmlns:mc="http://schemas.openxmlformats.org/markup-compatibility/2006" xmlns:r="http://schemas.openxmlformats.org/officeDocument/2006/relationships" xmlns:w="http://schemas.openxmlformats.org/wordprocessingml/2006/main" xmlns:w14="http://schemas.microsoft.com/office/word/2010/wordml" xmlns:w15="http://schemas.microsoft.com/office/word/2012/wordml" xmlns:w16cid="http://schemas.microsoft.com/office/word/2016/wordml/cid" xmlns:w16se="http://schemas.microsoft.com/office/word/2015/wordml/symex" mc:Ignorable="w14 w15 w16se w16cid">
   <w:docDefaults>
     <w:rPrDefault>
       <w:rPr>
@@ -1539,144 +1565,383 @@
       </w:pPr>
     </w:pPrDefault>
   </w:docDefaults>
-  <w:latentStyles w:defLockedState="0" w:defUIPriority="99" w:defSemiHidden="1" w:defUnhideWhenUsed="1" w:defQFormat="0" w:count="267">
-    <w:lsdException w:name="Normal" w:semiHidden="0" w:uiPriority="0" w:unhideWhenUsed="0" w:qFormat="1"/>
-    <w:lsdException w:name="heading 1" w:semiHidden="0" w:uiPriority="9" w:unhideWhenUsed="0" w:qFormat="1"/>
-    <w:lsdException w:name="heading 2" w:uiPriority="9" w:qFormat="1"/>
-    <w:lsdException w:name="heading 3" w:uiPriority="9" w:qFormat="1"/>
-    <w:lsdException w:name="heading 4" w:uiPriority="9" w:qFormat="1"/>
-    <w:lsdException w:name="heading 5" w:uiPriority="9" w:qFormat="1"/>
-    <w:lsdException w:name="heading 6" w:uiPriority="9" w:qFormat="1"/>
-    <w:lsdException w:name="heading 7" w:uiPriority="9" w:qFormat="1"/>
-    <w:lsdException w:name="heading 8" w:uiPriority="9" w:qFormat="1"/>
-    <w:lsdException w:name="heading 9" w:uiPriority="9" w:qFormat="1"/>
-    <w:lsdException w:name="toc 1" w:uiPriority="39"/>
-    <w:lsdException w:name="toc 2" w:uiPriority="39"/>
-    <w:lsdException w:name="toc 3" w:uiPriority="39"/>
-    <w:lsdException w:name="toc 4" w:uiPriority="39"/>
-    <w:lsdException w:name="toc 5" w:uiPriority="39"/>
-    <w:lsdException w:name="toc 6" w:uiPriority="39"/>
-    <w:lsdException w:name="toc 7" w:uiPriority="39"/>
-    <w:lsdException w:name="toc 8" w:uiPriority="39"/>
-    <w:lsdException w:name="toc 9" w:uiPriority="39"/>
-    <w:lsdException w:name="caption" w:uiPriority="35" w:qFormat="1"/>
-    <w:lsdException w:name="Title" w:semiHidden="0" w:uiPriority="10" w:unhideWhenUsed="0" w:qFormat="1"/>
-    <w:lsdException w:name="Default Paragraph Font" w:uiPriority="1"/>
-    <w:lsdException w:name="Subtitle" w:semiHidden="0" w:uiPriority="11" w:unhideWhenUsed="0" w:qFormat="1"/>
-    <w:lsdException w:name="Strong" w:semiHidden="0" w:uiPriority="22" w:unhideWhenUsed="0" w:qFormat="1"/>
-    <w:lsdException w:name="Emphasis" w:semiHidden="0" w:uiPriority="20" w:unhideWhenUsed="0" w:qFormat="1"/>
-    <w:lsdException w:name="Table Grid" w:semiHidden="0" w:uiPriority="39" w:unhideWhenUsed="0"/>
-    <w:lsdException w:name="Placeholder Text" w:unhideWhenUsed="0"/>
-    <w:lsdException w:name="No Spacing" w:semiHidden="0" w:uiPriority="1" w:unhideWhenUsed="0" w:qFormat="1"/>
-    <w:lsdException w:name="Light Shading" w:semiHidden="0" w:uiPriority="60" w:unhideWhenUsed="0"/>
-    <w:lsdException w:name="Light List" w:semiHidden="0" w:uiPriority="61" w:unhideWhenUsed="0"/>
-    <w:lsdException w:name="Light Grid" w:semiHidden="0" w:uiPriority="62" w:unhideWhenUsed="0"/>
-    <w:lsdException w:name="Medium Shading 1" w:semiHidden="0" w:uiPriority="63" w:unhideWhenUsed="0"/>
-    <w:lsdException w:name="Medium Shading 2" w:semiHidden="0" w:uiPriority="64" w:unhideWhenUsed="0"/>
-    <w:lsdException w:name="Medium List 1" w:semiHidden="0" w:uiPriority="65" w:unhideWhenUsed="0"/>
-    <w:lsdException w:name="Medium List 2" w:semiHidden="0" w:uiPriority="66" w:unhideWhenUsed="0"/>
-    <w:lsdException w:name="Medium Grid 1" w:semiHidden="0" w:uiPriority="67" w:unhideWhenUsed="0"/>
-    <w:lsdException w:name="Medium Grid 2" w:semiHidden="0" w:uiPriority="68" w:unhideWhenUsed="0"/>
-    <w:lsdException w:name="Medium Grid 3" w:semiHidden="0" w:uiPriority="69" w:unhideWhenUsed="0"/>
-    <w:lsdException w:name="Dark List" w:semiHidden="0" w:uiPriority="70" w:unhideWhenUsed="0"/>
-    <w:lsdException w:name="Colorful Shading" w:semiHidden="0" w:uiPriority="71" w:unhideWhenUsed="0"/>
-    <w:lsdException w:name="Colorful List" w:semiHidden="0" w:uiPriority="72" w:unhideWhenUsed="0"/>
-    <w:lsdException w:name="Colorful Grid" w:semiHidden="0" w:uiPriority="73" w:unhideWhenUsed="0"/>
-    <w:lsdException w:name="Light Shading Accent 1" w:semiHidden="0" w:uiPriority="60" w:unhideWhenUsed="0"/>
-    <w:lsdException w:name="Light List Accent 1" w:semiHidden="0" w:uiPriority="61" w:unhideWhenUsed="0"/>
-    <w:lsdException w:name="Light Grid Accent 1" w:semiHidden="0" w:uiPriority="62" w:unhideWhenUsed="0"/>
-    <w:lsdException w:name="Medium Shading 1 Accent 1" w:semiHidden="0" w:uiPriority="63" w:unhideWhenUsed="0"/>
-    <w:lsdException w:name="Medium Shading 2 Accent 1" w:semiHidden="0" w:uiPriority="64" w:unhideWhenUsed="0"/>
-    <w:lsdException w:name="Medium List 1 Accent 1" w:semiHidden="0" w:uiPriority="65" w:unhideWhenUsed="0"/>
-    <w:lsdException w:name="Revision" w:unhideWhenUsed="0"/>
-    <w:lsdException w:name="List Paragraph" w:semiHidden="0" w:uiPriority="34" w:unhideWhenUsed="0" w:qFormat="1"/>
-    <w:lsdException w:name="Quote" w:semiHidden="0" w:uiPriority="29" w:unhideWhenUsed="0" w:qFormat="1"/>
-    <w:lsdException w:name="Intense Quote" w:semiHidden="0" w:uiPriority="30" w:unhideWhenUsed="0" w:qFormat="1"/>
-    <w:lsdException w:name="Medium List 2 Accent 1" w:semiHidden="0" w:uiPriority="66" w:unhideWhenUsed="0"/>
-    <w:lsdException w:name="Medium Grid 1 Accent 1" w:semiHidden="0" w:uiPriority="67" w:unhideWhenUsed="0"/>
-    <w:lsdException w:name="Medium Grid 2 Accent 1" w:semiHidden="0" w:uiPriority="68" w:unhideWhenUsed="0"/>
-    <w:lsdException w:name="Medium Grid 3 Accent 1" w:semiHidden="0" w:uiPriority="69" w:unhideWhenUsed="0"/>
-    <w:lsdException w:name="Dark List Accent 1" w:semiHidden="0" w:uiPriority="70" w:unhideWhenUsed="0"/>
-    <w:lsdException w:name="Colorful Shading Accent 1" w:semiHidden="0" w:uiPriority="71" w:unhideWhenUsed="0"/>
-    <w:lsdException w:name="Colorful List Accent 1" w:semiHidden="0" w:uiPriority="72" w:unhideWhenUsed="0"/>
-    <w:lsdException w:name="Colorful Grid Accent 1" w:semiHidden="0" w:uiPriority="73" w:unhideWhenUsed="0"/>
-    <w:lsdException w:name="Light Shading Accent 2" w:semiHidden="0" w:uiPriority="60" w:unhideWhenUsed="0"/>
-    <w:lsdException w:name="Light List Accent 2" w:semiHidden="0" w:uiPriority="61" w:unhideWhenUsed="0"/>
-    <w:lsdException w:name="Light Grid Accent 2" w:semiHidden="0" w:uiPriority="62" w:unhideWhenUsed="0"/>
-    <w:lsdException w:name="Medium Shading 1 Accent 2" w:semiHidden="0" w:uiPriority="63" w:unhideWhenUsed="0"/>
-    <w:lsdException w:name="Medium Shading 2 Accent 2" w:semiHidden="0" w:uiPriority="64" w:unhideWhenUsed="0"/>
-    <w:lsdException w:name="Medium List 1 Accent 2" w:semiHidden="0" w:uiPriority="65" w:unhideWhenUsed="0"/>
-    <w:lsdException w:name="Medium List 2 Accent 2" w:semiHidden="0" w:uiPriority="66" w:unhideWhenUsed="0"/>
-    <w:lsdException w:name="Medium Grid 1 Accent 2" w:semiHidden="0" w:uiPriority="67" w:unhideWhenUsed="0"/>
-    <w:lsdException w:name="Medium Grid 2 Accent 2" w:semiHidden="0" w:uiPriority="68" w:unhideWhenUsed="0"/>
-    <w:lsdException w:name="Medium Grid 3 Accent 2" w:semiHidden="0" w:uiPriority="69" w:unhideWhenUsed="0"/>
-    <w:lsdException w:name="Dark List Accent 2" w:semiHidden="0" w:uiPriority="70" w:unhideWhenUsed="0"/>
-    <w:lsdException w:name="Colorful Shading Accent 2" w:semiHidden="0" w:uiPriority="71" w:unhideWhenUsed="0"/>
-    <w:lsdException w:name="Colorful List Accent 2" w:semiHidden="0" w:uiPriority="72" w:unhideWhenUsed="0"/>
-    <w:lsdException w:name="Colorful Grid Accent 2" w:semiHidden="0" w:uiPriority="73" w:unhideWhenUsed="0"/>
-    <w:lsdException w:name="Light Shading Accent 3" w:semiHidden="0" w:uiPriority="60" w:unhideWhenUsed="0"/>
-    <w:lsdException w:name="Light List Accent 3" w:semiHidden="0" w:uiPriority="61" w:unhideWhenUsed="0"/>
-    <w:lsdException w:name="Light Grid Accent 3" w:semiHidden="0" w:uiPriority="62" w:unhideWhenUsed="0"/>
-    <w:lsdException w:name="Medium Shading 1 Accent 3" w:semiHidden="0" w:uiPriority="63" w:unhideWhenUsed="0"/>
-    <w:lsdException w:name="Medium Shading 2 Accent 3" w:semiHidden="0" w:uiPriority="64" w:unhideWhenUsed="0"/>
-    <w:lsdException w:name="Medium List 1 Accent 3" w:semiHidden="0" w:uiPriority="65" w:unhideWhenUsed="0"/>
-    <w:lsdException w:name="Medium List 2 Accent 3" w:semiHidden="0" w:uiPriority="66" w:unhideWhenUsed="0"/>
-    <w:lsdException w:name="Medium Grid 1 Accent 3" w:semiHidden="0" w:uiPriority="67" w:unhideWhenUsed="0"/>
-    <w:lsdException w:name="Medium Grid 2 Accent 3" w:semiHidden="0" w:uiPriority="68" w:unhideWhenUsed="0"/>
-    <w:lsdException w:name="Medium Grid 3 Accent 3" w:semiHidden="0" w:uiPriority="69" w:unhideWhenUsed="0"/>
-    <w:lsdException w:name="Dark List Accent 3" w:semiHidden="0" w:uiPriority="70" w:unhideWhenUsed="0"/>
-    <w:lsdException w:name="Colorful Shading Accent 3" w:semiHidden="0" w:uiPriority="71" w:unhideWhenUsed="0"/>
-    <w:lsdException w:name="Colorful List Accent 3" w:semiHidden="0" w:uiPriority="72" w:unhideWhenUsed="0"/>
-    <w:lsdException w:name="Colorful Grid Accent 3" w:semiHidden="0" w:uiPriority="73" w:unhideWhenUsed="0"/>
-    <w:lsdException w:name="Light Shading Accent 4" w:semiHidden="0" w:uiPriority="60" w:unhideWhenUsed="0"/>
-    <w:lsdException w:name="Light List Accent 4" w:semiHidden="0" w:uiPriority="61" w:unhideWhenUsed="0"/>
-    <w:lsdException w:name="Light Grid Accent 4" w:semiHidden="0" w:uiPriority="62" w:unhideWhenUsed="0"/>
-    <w:lsdException w:name="Medium Shading 1 Accent 4" w:semiHidden="0" w:uiPriority="63" w:unhideWhenUsed="0"/>
-    <w:lsdException w:name="Medium Shading 2 Accent 4" w:semiHidden="0" w:uiPriority="64" w:unhideWhenUsed="0"/>
-    <w:lsdException w:name="Medium List 1 Accent 4" w:semiHidden="0" w:uiPriority="65" w:unhideWhenUsed="0"/>
-    <w:lsdException w:name="Medium List 2 Accent 4" w:semiHidden="0" w:uiPriority="66" w:unhideWhenUsed="0"/>
-    <w:lsdException w:name="Medium Grid 1 Accent 4" w:semiHidden="0" w:uiPriority="67" w:unhideWhenUsed="0"/>
-    <w:lsdException w:name="Medium Grid 2 Accent 4" w:semiHidden="0" w:uiPriority="68" w:unhideWhenUsed="0"/>
-    <w:lsdException w:name="Medium Grid 3 Accent 4" w:semiHidden="0" w:uiPriority="69" w:unhideWhenUsed="0"/>
-    <w:lsdException w:name="Dark List Accent 4" w:semiHidden="0" w:uiPriority="70" w:unhideWhenUsed="0"/>
-    <w:lsdException w:name="Colorful Shading Accent 4" w:semiHidden="0" w:uiPriority="71" w:unhideWhenUsed="0"/>
-    <w:lsdException w:name="Colorful List Accent 4" w:semiHidden="0" w:uiPriority="72" w:unhideWhenUsed="0"/>
-    <w:lsdException w:name="Colorful Grid Accent 4" w:semiHidden="0" w:uiPriority="73" w:unhideWhenUsed="0"/>
-    <w:lsdException w:name="Light Shading Accent 5" w:semiHidden="0" w:uiPriority="60" w:unhideWhenUsed="0"/>
-    <w:lsdException w:name="Light List Accent 5" w:semiHidden="0" w:uiPriority="61" w:unhideWhenUsed="0"/>
-    <w:lsdException w:name="Light Grid Accent 5" w:semiHidden="0" w:uiPriority="62" w:unhideWhenUsed="0"/>
-    <w:lsdException w:name="Medium Shading 1 Accent 5" w:semiHidden="0" w:uiPriority="63" w:unhideWhenUsed="0"/>
-    <w:lsdException w:name="Medium Shading 2 Accent 5" w:semiHidden="0" w:uiPriority="64" w:unhideWhenUsed="0"/>
-    <w:lsdException w:name="Medium List 1 Accent 5" w:semiHidden="0" w:uiPriority="65" w:unhideWhenUsed="0"/>
-    <w:lsdException w:name="Medium List 2 Accent 5" w:semiHidden="0" w:uiPriority="66" w:unhideWhenUsed="0"/>
-    <w:lsdException w:name="Medium Grid 1 Accent 5" w:semiHidden="0" w:uiPriority="67" w:unhideWhenUsed="0"/>
-    <w:lsdException w:name="Medium Grid 2 Accent 5" w:semiHidden="0" w:uiPriority="68" w:unhideWhenUsed="0"/>
-    <w:lsdException w:name="Medium Grid 3 Accent 5" w:semiHidden="0" w:uiPriority="69" w:unhideWhenUsed="0"/>
-    <w:lsdException w:name="Dark List Accent 5" w:semiHidden="0" w:uiPriority="70" w:unhideWhenUsed="0"/>
-    <w:lsdException w:name="Colorful Shading Accent 5" w:semiHidden="0" w:uiPriority="71" w:unhideWhenUsed="0"/>
-    <w:lsdException w:name="Colorful List Accent 5" w:semiHidden="0" w:uiPriority="72" w:unhideWhenUsed="0"/>
-    <w:lsdException w:name="Colorful Grid Accent 5" w:semiHidden="0" w:uiPriority="73" w:unhideWhenUsed="0"/>
-    <w:lsdException w:name="Light Shading Accent 6" w:semiHidden="0" w:uiPriority="60" w:unhideWhenUsed="0"/>
-    <w:lsdException w:name="Light List Accent 6" w:semiHidden="0" w:uiPriority="61" w:unhideWhenUsed="0"/>
-    <w:lsdException w:name="Light Grid Accent 6" w:semiHidden="0" w:uiPriority="62" w:unhideWhenUsed="0"/>
-    <w:lsdException w:name="Medium Shading 1 Accent 6" w:semiHidden="0" w:uiPriority="63" w:unhideWhenUsed="0"/>
-    <w:lsdException w:name="Medium Shading 2 Accent 6" w:semiHidden="0" w:uiPriority="64" w:unhideWhenUsed="0"/>
-    <w:lsdException w:name="Medium List 1 Accent 6" w:semiHidden="0" w:uiPriority="65" w:unhideWhenUsed="0"/>
-    <w:lsdException w:name="Medium List 2 Accent 6" w:semiHidden="0" w:uiPriority="66" w:unhideWhenUsed="0"/>
-    <w:lsdException w:name="Medium Grid 1 Accent 6" w:semiHidden="0" w:uiPriority="67" w:unhideWhenUsed="0"/>
-    <w:lsdException w:name="Medium Grid 2 Accent 6" w:semiHidden="0" w:uiPriority="68" w:unhideWhenUsed="0"/>
-    <w:lsdException w:name="Medium Grid 3 Accent 6" w:semiHidden="0" w:uiPriority="69" w:unhideWhenUsed="0"/>
-    <w:lsdException w:name="Dark List Accent 6" w:semiHidden="0" w:uiPriority="70" w:unhideWhenUsed="0"/>
-    <w:lsdException w:name="Colorful Shading Accent 6" w:semiHidden="0" w:uiPriority="71" w:unhideWhenUsed="0"/>
-    <w:lsdException w:name="Colorful List Accent 6" w:semiHidden="0" w:uiPriority="72" w:unhideWhenUsed="0"/>
-    <w:lsdException w:name="Colorful Grid Accent 6" w:semiHidden="0" w:uiPriority="73" w:unhideWhenUsed="0"/>
-    <w:lsdException w:name="Subtle Emphasis" w:semiHidden="0" w:uiPriority="19" w:unhideWhenUsed="0" w:qFormat="1"/>
-    <w:lsdException w:name="Intense Emphasis" w:semiHidden="0" w:uiPriority="21" w:unhideWhenUsed="0" w:qFormat="1"/>
-    <w:lsdException w:name="Subtle Reference" w:semiHidden="0" w:uiPriority="31" w:unhideWhenUsed="0" w:qFormat="1"/>
-    <w:lsdException w:name="Intense Reference" w:semiHidden="0" w:uiPriority="32" w:unhideWhenUsed="0" w:qFormat="1"/>
-    <w:lsdException w:name="Book Title" w:semiHidden="0" w:uiPriority="33" w:unhideWhenUsed="0" w:qFormat="1"/>
-    <w:lsdException w:name="Bibliography" w:uiPriority="37"/>
-    <w:lsdException w:name="TOC Heading" w:uiPriority="39" w:qFormat="1"/>
+  <w:latentStyles w:defLockedState="0" w:defUIPriority="99" w:defSemiHidden="0" w:defUnhideWhenUsed="0" w:defQFormat="0" w:count="376">
+    <w:lsdException w:name="Normal" w:uiPriority="0" w:qFormat="1"/>
+    <w:lsdException w:name="heading 1" w:uiPriority="9" w:qFormat="1"/>
+    <w:lsdException w:name="heading 2" w:semiHidden="1" w:uiPriority="9" w:unhideWhenUsed="1" w:qFormat="1"/>
+    <w:lsdException w:name="heading 3" w:semiHidden="1" w:uiPriority="9" w:unhideWhenUsed="1" w:qFormat="1"/>
+    <w:lsdException w:name="heading 4" w:semiHidden="1" w:uiPriority="9" w:unhideWhenUsed="1" w:qFormat="1"/>
+    <w:lsdException w:name="heading 5" w:semiHidden="1" w:uiPriority="9" w:unhideWhenUsed="1" w:qFormat="1"/>
+    <w:lsdException w:name="heading 6" w:semiHidden="1" w:uiPriority="9" w:unhideWhenUsed="1" w:qFormat="1"/>
+    <w:lsdException w:name="heading 7" w:semiHidden="1" w:uiPriority="9" w:unhideWhenUsed="1" w:qFormat="1"/>
+    <w:lsdException w:name="heading 8" w:semiHidden="1" w:uiPriority="9" w:unhideWhenUsed="1" w:qFormat="1"/>
+    <w:lsdException w:name="heading 9" w:semiHidden="1" w:uiPriority="9" w:unhideWhenUsed="1" w:qFormat="1"/>
+    <w:lsdException w:name="index 1" w:semiHidden="1" w:unhideWhenUsed="1"/>
+    <w:lsdException w:name="index 2" w:semiHidden="1" w:unhideWhenUsed="1"/>
+    <w:lsdException w:name="index 3" w:semiHidden="1" w:unhideWhenUsed="1"/>
+    <w:lsdException w:name="index 4" w:semiHidden="1" w:unhideWhenUsed="1"/>
+    <w:lsdException w:name="index 5" w:semiHidden="1" w:unhideWhenUsed="1"/>
+    <w:lsdException w:name="index 6" w:semiHidden="1" w:unhideWhenUsed="1"/>
+    <w:lsdException w:name="index 7" w:semiHidden="1" w:unhideWhenUsed="1"/>
+    <w:lsdException w:name="index 8" w:semiHidden="1" w:unhideWhenUsed="1"/>
+    <w:lsdException w:name="index 9" w:semiHidden="1" w:unhideWhenUsed="1"/>
+    <w:lsdException w:name="toc 1" w:semiHidden="1" w:uiPriority="39" w:unhideWhenUsed="1"/>
+    <w:lsdException w:name="toc 2" w:semiHidden="1" w:uiPriority="39" w:unhideWhenUsed="1"/>
+    <w:lsdException w:name="toc 3" w:semiHidden="1" w:uiPriority="39" w:unhideWhenUsed="1"/>
+    <w:lsdException w:name="toc 4" w:semiHidden="1" w:uiPriority="39" w:unhideWhenUsed="1"/>
+    <w:lsdException w:name="toc 5" w:semiHidden="1" w:uiPriority="39" w:unhideWhenUsed="1"/>
+    <w:lsdException w:name="toc 6" w:semiHidden="1" w:uiPriority="39" w:unhideWhenUsed="1"/>
+    <w:lsdException w:name="toc 7" w:semiHidden="1" w:uiPriority="39" w:unhideWhenUsed="1"/>
+    <w:lsdException w:name="toc 8" w:semiHidden="1" w:uiPriority="39" w:unhideWhenUsed="1"/>
+    <w:lsdException w:name="toc 9" w:semiHidden="1" w:uiPriority="39" w:unhideWhenUsed="1"/>
+    <w:lsdException w:name="Normal Indent" w:semiHidden="1" w:unhideWhenUsed="1"/>
+    <w:lsdException w:name="footnote text" w:semiHidden="1" w:unhideWhenUsed="1"/>
+    <w:lsdException w:name="annotation text" w:semiHidden="1" w:unhideWhenUsed="1"/>
+    <w:lsdException w:name="header" w:semiHidden="1" w:unhideWhenUsed="1"/>
+    <w:lsdException w:name="footer" w:semiHidden="1" w:unhideWhenUsed="1"/>
+    <w:lsdException w:name="index heading" w:semiHidden="1" w:unhideWhenUsed="1"/>
+    <w:lsdException w:name="caption" w:semiHidden="1" w:uiPriority="35" w:unhideWhenUsed="1" w:qFormat="1"/>
+    <w:lsdException w:name="table of figures" w:semiHidden="1" w:unhideWhenUsed="1"/>
+    <w:lsdException w:name="envelope address" w:semiHidden="1" w:unhideWhenUsed="1"/>
+    <w:lsdException w:name="envelope return" w:semiHidden="1" w:unhideWhenUsed="1"/>
+    <w:lsdException w:name="footnote reference" w:semiHidden="1" w:unhideWhenUsed="1"/>
+    <w:lsdException w:name="annotation reference" w:semiHidden="1" w:unhideWhenUsed="1"/>
+    <w:lsdException w:name="line number" w:semiHidden="1" w:unhideWhenUsed="1"/>
+    <w:lsdException w:name="page number" w:semiHidden="1" w:unhideWhenUsed="1"/>
+    <w:lsdException w:name="endnote reference" w:semiHidden="1" w:unhideWhenUsed="1"/>
+    <w:lsdException w:name="endnote text" w:semiHidden="1" w:unhideWhenUsed="1"/>
+    <w:lsdException w:name="table of authorities" w:semiHidden="1" w:unhideWhenUsed="1"/>
+    <w:lsdException w:name="macro" w:semiHidden="1" w:unhideWhenUsed="1"/>
+    <w:lsdException w:name="toa heading" w:semiHidden="1" w:unhideWhenUsed="1"/>
+    <w:lsdException w:name="List" w:semiHidden="1" w:unhideWhenUsed="1"/>
+    <w:lsdException w:name="List Bullet" w:semiHidden="1" w:unhideWhenUsed="1"/>
+    <w:lsdException w:name="List Number" w:semiHidden="1" w:unhideWhenUsed="1"/>
+    <w:lsdException w:name="List 2" w:semiHidden="1" w:unhideWhenUsed="1"/>
+    <w:lsdException w:name="List 3" w:semiHidden="1" w:unhideWhenUsed="1"/>
+    <w:lsdException w:name="List 4" w:semiHidden="1" w:unhideWhenUsed="1"/>
+    <w:lsdException w:name="List 5" w:semiHidden="1" w:unhideWhenUsed="1"/>
+    <w:lsdException w:name="List Bullet 2" w:semiHidden="1" w:unhideWhenUsed="1"/>
+    <w:lsdException w:name="List Bullet 3" w:semiHidden="1" w:unhideWhenUsed="1"/>
+    <w:lsdException w:name="List Bullet 4" w:semiHidden="1" w:unhideWhenUsed="1"/>
+    <w:lsdException w:name="List Bullet 5" w:semiHidden="1" w:unhideWhenUsed="1"/>
+    <w:lsdException w:name="List Number 2" w:semiHidden="1" w:unhideWhenUsed="1"/>
+    <w:lsdException w:name="List Number 3" w:semiHidden="1" w:unhideWhenUsed="1"/>
+    <w:lsdException w:name="List Number 4" w:semiHidden="1" w:unhideWhenUsed="1"/>
+    <w:lsdException w:name="List Number 5" w:semiHidden="1" w:unhideWhenUsed="1"/>
+    <w:lsdException w:name="Title" w:uiPriority="10" w:qFormat="1"/>
+    <w:lsdException w:name="Closing" w:semiHidden="1" w:unhideWhenUsed="1"/>
+    <w:lsdException w:name="Signature" w:semiHidden="1" w:unhideWhenUsed="1"/>
+    <w:lsdException w:name="Default Paragraph Font" w:semiHidden="1" w:uiPriority="1" w:unhideWhenUsed="1"/>
+    <w:lsdException w:name="Body Text" w:semiHidden="1" w:unhideWhenUsed="1"/>
+    <w:lsdException w:name="Body Text Indent" w:semiHidden="1" w:unhideWhenUsed="1"/>
+    <w:lsdException w:name="List Continue" w:semiHidden="1" w:unhideWhenUsed="1"/>
+    <w:lsdException w:name="List Continue 2" w:semiHidden="1" w:unhideWhenUsed="1"/>
+    <w:lsdException w:name="List Continue 3" w:semiHidden="1" w:unhideWhenUsed="1"/>
+    <w:lsdException w:name="List Continue 4" w:semiHidden="1" w:unhideWhenUsed="1"/>
+    <w:lsdException w:name="List Continue 5" w:semiHidden="1" w:unhideWhenUsed="1"/>
+    <w:lsdException w:name="Message Header" w:semiHidden="1" w:unhideWhenUsed="1"/>
+    <w:lsdException w:name="Subtitle" w:uiPriority="11" w:qFormat="1"/>
+    <w:lsdException w:name="Salutation" w:semiHidden="1" w:unhideWhenUsed="1"/>
+    <w:lsdException w:name="Date" w:semiHidden="1" w:unhideWhenUsed="1"/>
+    <w:lsdException w:name="Body Text First Indent" w:semiHidden="1" w:unhideWhenUsed="1"/>
+    <w:lsdException w:name="Body Text First Indent 2" w:semiHidden="1" w:unhideWhenUsed="1"/>
+    <w:lsdException w:name="Note Heading" w:semiHidden="1" w:unhideWhenUsed="1"/>
+    <w:lsdException w:name="Body Text 2" w:semiHidden="1" w:unhideWhenUsed="1"/>
+    <w:lsdException w:name="Body Text 3" w:semiHidden="1" w:unhideWhenUsed="1"/>
+    <w:lsdException w:name="Body Text Indent 2" w:semiHidden="1" w:unhideWhenUsed="1"/>
+    <w:lsdException w:name="Body Text Indent 3" w:semiHidden="1" w:unhideWhenUsed="1"/>
+    <w:lsdException w:name="Block Text" w:semiHidden="1" w:unhideWhenUsed="1"/>
+    <w:lsdException w:name="Hyperlink" w:semiHidden="1" w:unhideWhenUsed="1"/>
+    <w:lsdException w:name="FollowedHyperlink" w:semiHidden="1" w:unhideWhenUsed="1"/>
+    <w:lsdException w:name="Strong" w:uiPriority="22" w:qFormat="1"/>
+    <w:lsdException w:name="Emphasis" w:uiPriority="20" w:qFormat="1"/>
+    <w:lsdException w:name="Document Map" w:semiHidden="1" w:unhideWhenUsed="1"/>
+    <w:lsdException w:name="Plain Text" w:semiHidden="1" w:unhideWhenUsed="1"/>
+    <w:lsdException w:name="E-mail Signature" w:semiHidden="1" w:unhideWhenUsed="1"/>
+    <w:lsdException w:name="HTML Top of Form" w:semiHidden="1" w:unhideWhenUsed="1"/>
+    <w:lsdException w:name="HTML Bottom of Form" w:semiHidden="1" w:unhideWhenUsed="1"/>
+    <w:lsdException w:name="Normal (Web)" w:semiHidden="1" w:unhideWhenUsed="1"/>
+    <w:lsdException w:name="HTML Acronym" w:semiHidden="1" w:unhideWhenUsed="1"/>
+    <w:lsdException w:name="HTML Address" w:semiHidden="1" w:unhideWhenUsed="1"/>
+    <w:lsdException w:name="HTML Cite" w:semiHidden="1" w:unhideWhenUsed="1"/>
+    <w:lsdException w:name="HTML Code" w:semiHidden="1" w:unhideWhenUsed="1"/>
+    <w:lsdException w:name="HTML Definition" w:semiHidden="1" w:unhideWhenUsed="1"/>
+    <w:lsdException w:name="HTML Keyboard" w:semiHidden="1" w:unhideWhenUsed="1"/>
+    <w:lsdException w:name="HTML Preformatted" w:semiHidden="1" w:unhideWhenUsed="1"/>
+    <w:lsdException w:name="HTML Sample" w:semiHidden="1" w:unhideWhenUsed="1"/>
+    <w:lsdException w:name="HTML Typewriter" w:semiHidden="1" w:unhideWhenUsed="1"/>
+    <w:lsdException w:name="HTML Variable" w:semiHidden="1" w:unhideWhenUsed="1"/>
+    <w:lsdException w:name="Normal Table" w:semiHidden="1" w:unhideWhenUsed="1"/>
+    <w:lsdException w:name="annotation subject" w:semiHidden="1" w:unhideWhenUsed="1"/>
+    <w:lsdException w:name="No List" w:semiHidden="1" w:unhideWhenUsed="1"/>
+    <w:lsdException w:name="Outline List 1" w:semiHidden="1" w:unhideWhenUsed="1"/>
+    <w:lsdException w:name="Outline List 2" w:semiHidden="1" w:unhideWhenUsed="1"/>
+    <w:lsdException w:name="Outline List 3" w:semiHidden="1" w:unhideWhenUsed="1"/>
+    <w:lsdException w:name="Table Simple 1" w:semiHidden="1" w:unhideWhenUsed="1"/>
+    <w:lsdException w:name="Table Simple 2" w:semiHidden="1" w:unhideWhenUsed="1"/>
+    <w:lsdException w:name="Table Simple 3" w:semiHidden="1" w:unhideWhenUsed="1"/>
+    <w:lsdException w:name="Table Classic 1" w:semiHidden="1" w:unhideWhenUsed="1"/>
+    <w:lsdException w:name="Table Classic 2" w:semiHidden="1" w:unhideWhenUsed="1"/>
+    <w:lsdException w:name="Table Classic 3" w:semiHidden="1" w:unhideWhenUsed="1"/>
+    <w:lsdException w:name="Table Classic 4" w:semiHidden="1" w:unhideWhenUsed="1"/>
+    <w:lsdException w:name="Table Colorful 1" w:semiHidden="1" w:unhideWhenUsed="1"/>
+    <w:lsdException w:name="Table Colorful 2" w:semiHidden="1" w:unhideWhenUsed="1"/>
+    <w:lsdException w:name="Table Colorful 3" w:semiHidden="1" w:unhideWhenUsed="1"/>
+    <w:lsdException w:name="Table Columns 1" w:semiHidden="1" w:unhideWhenUsed="1"/>
+    <w:lsdException w:name="Table Columns 2" w:semiHidden="1" w:unhideWhenUsed="1"/>
+    <w:lsdException w:name="Table Columns 3" w:semiHidden="1" w:unhideWhenUsed="1"/>
+    <w:lsdException w:name="Table Columns 4" w:semiHidden="1" w:unhideWhenUsed="1"/>
+    <w:lsdException w:name="Table Columns 5" w:semiHidden="1" w:unhideWhenUsed="1"/>
+    <w:lsdException w:name="Table Grid 1" w:semiHidden="1" w:unhideWhenUsed="1"/>
+    <w:lsdException w:name="Table Grid 2" w:semiHidden="1" w:unhideWhenUsed="1"/>
+    <w:lsdException w:name="Table Grid 3" w:semiHidden="1" w:unhideWhenUsed="1"/>
+    <w:lsdException w:name="Table Grid 4" w:semiHidden="1" w:unhideWhenUsed="1"/>
+    <w:lsdException w:name="Table Grid 5" w:semiHidden="1" w:unhideWhenUsed="1"/>
+    <w:lsdException w:name="Table Grid 6" w:semiHidden="1" w:unhideWhenUsed="1"/>
+    <w:lsdException w:name="Table Grid 7" w:semiHidden="1" w:unhideWhenUsed="1"/>
+    <w:lsdException w:name="Table Grid 8" w:semiHidden="1" w:unhideWhenUsed="1"/>
+    <w:lsdException w:name="Table List 1" w:semiHidden="1" w:unhideWhenUsed="1"/>
+    <w:lsdException w:name="Table List 2" w:semiHidden="1" w:unhideWhenUsed="1"/>
+    <w:lsdException w:name="Table List 3" w:semiHidden="1" w:unhideWhenUsed="1"/>
+    <w:lsdException w:name="Table List 4" w:semiHidden="1" w:unhideWhenUsed="1"/>
+    <w:lsdException w:name="Table List 5" w:semiHidden="1" w:unhideWhenUsed="1"/>
+    <w:lsdException w:name="Table List 6" w:semiHidden="1" w:unhideWhenUsed="1"/>
+    <w:lsdException w:name="Table List 7" w:semiHidden="1" w:unhideWhenUsed="1"/>
+    <w:lsdException w:name="Table List 8" w:semiHidden="1" w:unhideWhenUsed="1"/>
+    <w:lsdException w:name="Table 3D effects 1" w:semiHidden="1" w:unhideWhenUsed="1"/>
+    <w:lsdException w:name="Table 3D effects 2" w:semiHidden="1" w:unhideWhenUsed="1"/>
+    <w:lsdException w:name="Table 3D effects 3" w:semiHidden="1" w:unhideWhenUsed="1"/>
+    <w:lsdException w:name="Table Contemporary" w:semiHidden="1" w:unhideWhenUsed="1"/>
+    <w:lsdException w:name="Table Elegant" w:semiHidden="1" w:unhideWhenUsed="1"/>
+    <w:lsdException w:name="Table Professional" w:semiHidden="1" w:unhideWhenUsed="1"/>
+    <w:lsdException w:name="Table Subtle 1" w:semiHidden="1" w:unhideWhenUsed="1"/>
+    <w:lsdException w:name="Table Subtle 2" w:semiHidden="1" w:unhideWhenUsed="1"/>
+    <w:lsdException w:name="Table Web 1" w:semiHidden="1" w:unhideWhenUsed="1"/>
+    <w:lsdException w:name="Table Web 2" w:semiHidden="1" w:unhideWhenUsed="1"/>
+    <w:lsdException w:name="Table Web 3" w:semiHidden="1" w:unhideWhenUsed="1"/>
+    <w:lsdException w:name="Balloon Text" w:semiHidden="1" w:unhideWhenUsed="1"/>
+    <w:lsdException w:name="Table Grid" w:semiHidden="1" w:uiPriority="39" w:unhideWhenUsed="1"/>
+    <w:lsdException w:name="Table Theme" w:semiHidden="1" w:unhideWhenUsed="1"/>
+    <w:lsdException w:name="Placeholder Text" w:semiHidden="1"/>
+    <w:lsdException w:name="No Spacing" w:uiPriority="1" w:qFormat="1"/>
+    <w:lsdException w:name="Light Shading" w:uiPriority="60"/>
+    <w:lsdException w:name="Light List" w:uiPriority="61"/>
+    <w:lsdException w:name="Light Grid" w:uiPriority="62"/>
+    <w:lsdException w:name="Medium Shading 1" w:uiPriority="63"/>
+    <w:lsdException w:name="Medium Shading 2" w:uiPriority="64"/>
+    <w:lsdException w:name="Medium List 1" w:uiPriority="65"/>
+    <w:lsdException w:name="Medium List 2" w:uiPriority="66"/>
+    <w:lsdException w:name="Medium Grid 1" w:uiPriority="67"/>
+    <w:lsdException w:name="Medium Grid 2" w:uiPriority="68"/>
+    <w:lsdException w:name="Medium Grid 3" w:uiPriority="69"/>
+    <w:lsdException w:name="Dark List" w:uiPriority="70"/>
+    <w:lsdException w:name="Colorful Shading" w:uiPriority="71"/>
+    <w:lsdException w:name="Colorful List" w:uiPriority="72"/>
+    <w:lsdException w:name="Colorful Grid" w:uiPriority="73"/>
+    <w:lsdException w:name="Light Shading Accent 1" w:uiPriority="60"/>
+    <w:lsdException w:name="Light List Accent 1" w:uiPriority="61"/>
+    <w:lsdException w:name="Light Grid Accent 1" w:uiPriority="62"/>
+    <w:lsdException w:name="Medium Shading 1 Accent 1" w:uiPriority="63"/>
+    <w:lsdException w:name="Medium Shading 2 Accent 1" w:uiPriority="64"/>
+    <w:lsdException w:name="Medium List 1 Accent 1" w:uiPriority="65"/>
+    <w:lsdException w:name="Revision" w:semiHidden="1"/>
+    <w:lsdException w:name="List Paragraph" w:uiPriority="34" w:qFormat="1"/>
+    <w:lsdException w:name="Quote" w:uiPriority="29" w:qFormat="1"/>
+    <w:lsdException w:name="Intense Quote" w:uiPriority="30" w:qFormat="1"/>
+    <w:lsdException w:name="Medium List 2 Accent 1" w:uiPriority="66"/>
+    <w:lsdException w:name="Medium Grid 1 Accent 1" w:uiPriority="67"/>
+    <w:lsdException w:name="Medium Grid 2 Accent 1" w:uiPriority="68"/>
+    <w:lsdException w:name="Medium Grid 3 Accent 1" w:uiPriority="69"/>
+    <w:lsdException w:name="Dark List Accent 1" w:uiPriority="70"/>
+    <w:lsdException w:name="Colorful Shading Accent 1" w:uiPriority="71"/>
+    <w:lsdException w:name="Colorful List Accent 1" w:uiPriority="72"/>
+    <w:lsdException w:name="Colorful Grid Accent 1" w:uiPriority="73"/>
+    <w:lsdException w:name="Light Shading Accent 2" w:uiPriority="60"/>
+    <w:lsdException w:name="Light List Accent 2" w:uiPriority="61"/>
+    <w:lsdException w:name="Light Grid Accent 2" w:uiPriority="62"/>
+    <w:lsdException w:name="Medium Shading 1 Accent 2" w:uiPriority="63"/>
+    <w:lsdException w:name="Medium Shading 2 Accent 2" w:uiPriority="64"/>
+    <w:lsdException w:name="Medium List 1 Accent 2" w:uiPriority="65"/>
+    <w:lsdException w:name="Medium List 2 Accent 2" w:uiPriority="66"/>
+    <w:lsdException w:name="Medium Grid 1 Accent 2" w:uiPriority="67"/>
+    <w:lsdException w:name="Medium Grid 2 Accent 2" w:uiPriority="68"/>
+    <w:lsdException w:name="Medium Grid 3 Accent 2" w:uiPriority="69"/>
+    <w:lsdException w:name="Dark List Accent 2" w:uiPriority="70"/>
+    <w:lsdException w:name="Colorful Shading Accent 2" w:uiPriority="71"/>
+    <w:lsdException w:name="Colorful List Accent 2" w:uiPriority="72"/>
+    <w:lsdException w:name="Colorful Grid Accent 2" w:uiPriority="73"/>
+    <w:lsdException w:name="Light Shading Accent 3" w:uiPriority="60"/>
+    <w:lsdException w:name="Light List Accent 3" w:uiPriority="61"/>
+    <w:lsdException w:name="Light Grid Accent 3" w:uiPriority="62"/>
+    <w:lsdException w:name="Medium Shading 1 Accent 3" w:uiPriority="63"/>
+    <w:lsdException w:name="Medium Shading 2 Accent 3" w:uiPriority="64"/>
+    <w:lsdException w:name="Medium List 1 Accent 3" w:uiPriority="65"/>
+    <w:lsdException w:name="Medium List 2 Accent 3" w:uiPriority="66"/>
+    <w:lsdException w:name="Medium Grid 1 Accent 3" w:uiPriority="67"/>
+    <w:lsdException w:name="Medium Grid 2 Accent 3" w:uiPriority="68"/>
+    <w:lsdException w:name="Medium Grid 3 Accent 3" w:uiPriority="69"/>
+    <w:lsdException w:name="Dark List Accent 3" w:uiPriority="70"/>
+    <w:lsdException w:name="Colorful Shading Accent 3" w:uiPriority="71"/>
+    <w:lsdException w:name="Colorful List Accent 3" w:uiPriority="72"/>
+    <w:lsdException w:name="Colorful Grid Accent 3" w:uiPriority="73"/>
+    <w:lsdException w:name="Light Shading Accent 4" w:uiPriority="60"/>
+    <w:lsdException w:name="Light List Accent 4" w:uiPriority="61"/>
+    <w:lsdException w:name="Light Grid Accent 4" w:uiPriority="62"/>
+    <w:lsdException w:name="Medium Shading 1 Accent 4" w:uiPriority="63"/>
+    <w:lsdException w:name="Medium Shading 2 Accent 4" w:uiPriority="64"/>
+    <w:lsdException w:name="Medium List 1 Accent 4" w:uiPriority="65"/>
+    <w:lsdException w:name="Medium List 2 Accent 4" w:uiPriority="66"/>
+    <w:lsdException w:name="Medium Grid 1 Accent 4" w:uiPriority="67"/>
+    <w:lsdException w:name="Medium Grid 2 Accent 4" w:uiPriority="68"/>
+    <w:lsdException w:name="Medium Grid 3 Accent 4" w:uiPriority="69"/>
+    <w:lsdException w:name="Dark List Accent 4" w:uiPriority="70"/>
+    <w:lsdException w:name="Colorful Shading Accent 4" w:uiPriority="71"/>
+    <w:lsdException w:name="Colorful List Accent 4" w:uiPriority="72"/>
+    <w:lsdException w:name="Colorful Grid Accent 4" w:uiPriority="73"/>
+    <w:lsdException w:name="Light Shading Accent 5" w:uiPriority="60"/>
+    <w:lsdException w:name="Light List Accent 5" w:uiPriority="61"/>
+    <w:lsdException w:name="Light Grid Accent 5" w:uiPriority="62"/>
+    <w:lsdException w:name="Medium Shading 1 Accent 5" w:uiPriority="63"/>
+    <w:lsdException w:name="Medium Shading 2 Accent 5" w:uiPriority="64"/>
+    <w:lsdException w:name="Medium List 1 Accent 5" w:uiPriority="65"/>
+    <w:lsdException w:name="Medium List 2 Accent 5" w:uiPriority="66"/>
+    <w:lsdException w:name="Medium Grid 1 Accent 5" w:uiPriority="67"/>
+    <w:lsdException w:name="Medium Grid 2 Accent 5" w:uiPriority="68"/>
+    <w:lsdException w:name="Medium Grid 3 Accent 5" w:uiPriority="69"/>
+    <w:lsdException w:name="Dark List Accent 5" w:uiPriority="70"/>
+    <w:lsdException w:name="Colorful Shading Accent 5" w:uiPriority="71"/>
+    <w:lsdException w:name="Colorful List Accent 5" w:uiPriority="72"/>
+    <w:lsdException w:name="Colorful Grid Accent 5" w:uiPriority="73"/>
+    <w:lsdException w:name="Light Shading Accent 6" w:uiPriority="60"/>
+    <w:lsdException w:name="Light List Accent 6" w:uiPriority="61"/>
+    <w:lsdException w:name="Light Grid Accent 6" w:uiPriority="62"/>
+    <w:lsdException w:name="Medium Shading 1 Accent 6" w:uiPriority="63"/>
+    <w:lsdException w:name="Medium Shading 2 Accent 6" w:uiPriority="64"/>
+    <w:lsdException w:name="Medium List 1 Accent 6" w:uiPriority="65"/>
+    <w:lsdException w:name="Medium List 2 Accent 6" w:uiPriority="66"/>
+    <w:lsdException w:name="Medium Grid 1 Accent 6" w:uiPriority="67"/>
+    <w:lsdException w:name="Medium Grid 2 Accent 6" w:uiPriority="68"/>
+    <w:lsdException w:name="Medium Grid 3 Accent 6" w:uiPriority="69"/>
+    <w:lsdException w:name="Dark List Accent 6" w:uiPriority="70"/>
+    <w:lsdException w:name="Colorful Shading Accent 6" w:uiPriority="71"/>
+    <w:lsdException w:name="Colorful List Accent 6" w:uiPriority="72"/>
+    <w:lsdException w:name="Colorful Grid Accent 6" w:uiPriority="73"/>
+    <w:lsdException w:name="Subtle Emphasis" w:uiPriority="19" w:qFormat="1"/>
+    <w:lsdException w:name="Intense Emphasis" w:uiPriority="21" w:qFormat="1"/>
+    <w:lsdException w:name="Subtle Reference" w:uiPriority="31" w:qFormat="1"/>
+    <w:lsdException w:name="Intense Reference" w:uiPriority="32" w:qFormat="1"/>
+    <w:lsdException w:name="Book Title" w:uiPriority="33" w:qFormat="1"/>
+    <w:lsdException w:name="Bibliography" w:semiHidden="1" w:uiPriority="37" w:unhideWhenUsed="1"/>
+    <w:lsdException w:name="TOC Heading" w:semiHidden="1" w:uiPriority="39" w:unhideWhenUsed="1" w:qFormat="1"/>
+    <w:lsdException w:name="Plain Table 1" w:uiPriority="41"/>
+    <w:lsdException w:name="Plain Table 2" w:uiPriority="42"/>
+    <w:lsdException w:name="Plain Table 3" w:uiPriority="43"/>
+    <w:lsdException w:name="Plain Table 4" w:uiPriority="44"/>
+    <w:lsdException w:name="Plain Table 5" w:uiPriority="45"/>
+    <w:lsdException w:name="Grid Table Light" w:uiPriority="40"/>
+    <w:lsdException w:name="Grid Table 1 Light" w:uiPriority="46"/>
+    <w:lsdException w:name="Grid Table 2" w:uiPriority="47"/>
+    <w:lsdException w:name="Grid Table 3" w:uiPriority="48"/>
+    <w:lsdException w:name="Grid Table 4" w:uiPriority="49"/>
+    <w:lsdException w:name="Grid Table 5 Dark" w:uiPriority="50"/>
+    <w:lsdException w:name="Grid Table 6 Colorful" w:uiPriority="51"/>
+    <w:lsdException w:name="Grid Table 7 Colorful" w:uiPriority="52"/>
+    <w:lsdException w:name="Grid Table 1 Light Accent 1" w:uiPriority="46"/>
+    <w:lsdException w:name="Grid Table 2 Accent 1" w:uiPriority="47"/>
+    <w:lsdException w:name="Grid Table 3 Accent 1" w:uiPriority="48"/>
+    <w:lsdException w:name="Grid Table 4 Accent 1" w:uiPriority="49"/>
+    <w:lsdException w:name="Grid Table 5 Dark Accent 1" w:uiPriority="50"/>
+    <w:lsdException w:name="Grid Table 6 Colorful Accent 1" w:uiPriority="51"/>
+    <w:lsdException w:name="Grid Table 7 Colorful Accent 1" w:uiPriority="52"/>
+    <w:lsdException w:name="Grid Table 1 Light Accent 2" w:uiPriority="46"/>
+    <w:lsdException w:name="Grid Table 2 Accent 2" w:uiPriority="47"/>
+    <w:lsdException w:name="Grid Table 3 Accent 2" w:uiPriority="48"/>
+    <w:lsdException w:name="Grid Table 4 Accent 2" w:uiPriority="49"/>
+    <w:lsdException w:name="Grid Table 5 Dark Accent 2" w:uiPriority="50"/>
+    <w:lsdException w:name="Grid Table 6 Colorful Accent 2" w:uiPriority="51"/>
+    <w:lsdException w:name="Grid Table 7 Colorful Accent 2" w:uiPriority="52"/>
+    <w:lsdException w:name="Grid Table 1 Light Accent 3" w:uiPriority="46"/>
+    <w:lsdException w:name="Grid Table 2 Accent 3" w:uiPriority="47"/>
+    <w:lsdException w:name="Grid Table 3 Accent 3" w:uiPriority="48"/>
+    <w:lsdException w:name="Grid Table 4 Accent 3" w:uiPriority="49"/>
+    <w:lsdException w:name="Grid Table 5 Dark Accent 3" w:uiPriority="50"/>
+    <w:lsdException w:name="Grid Table 6 Colorful Accent 3" w:uiPriority="51"/>
+    <w:lsdException w:name="Grid Table 7 Colorful Accent 3" w:uiPriority="52"/>
+    <w:lsdException w:name="Grid Table 1 Light Accent 4" w:uiPriority="46"/>
+    <w:lsdException w:name="Grid Table 2 Accent 4" w:uiPriority="47"/>
+    <w:lsdException w:name="Grid Table 3 Accent 4" w:uiPriority="48"/>
+    <w:lsdException w:name="Grid Table 4 Accent 4" w:uiPriority="49"/>
+    <w:lsdException w:name="Grid Table 5 Dark Accent 4" w:uiPriority="50"/>
+    <w:lsdException w:name="Grid Table 6 Colorful Accent 4" w:uiPriority="51"/>
+    <w:lsdException w:name="Grid Table 7 Colorful Accent 4" w:uiPriority="52"/>
+    <w:lsdException w:name="Grid Table 1 Light Accent 5" w:uiPriority="46"/>
+    <w:lsdException w:name="Grid Table 2 Accent 5" w:uiPriority="47"/>
+    <w:lsdException w:name="Grid Table 3 Accent 5" w:uiPriority="48"/>
+    <w:lsdException w:name="Grid Table 4 Accent 5" w:uiPriority="49"/>
+    <w:lsdException w:name="Grid Table 5 Dark Accent 5" w:uiPriority="50"/>
+    <w:lsdException w:name="Grid Table 6 Colorful Accent 5" w:uiPriority="51"/>
+    <w:lsdException w:name="Grid Table 7 Colorful Accent 5" w:uiPriority="52"/>
+    <w:lsdException w:name="Grid Table 1 Light Accent 6" w:uiPriority="46"/>
+    <w:lsdException w:name="Grid Table 2 Accent 6" w:uiPriority="47"/>
+    <w:lsdException w:name="Grid Table 3 Accent 6" w:uiPriority="48"/>
+    <w:lsdException w:name="Grid Table 4 Accent 6" w:uiPriority="49"/>
+    <w:lsdException w:name="Grid Table 5 Dark Accent 6" w:uiPriority="50"/>
+    <w:lsdException w:name="Grid Table 6 Colorful Accent 6" w:uiPriority="51"/>
+    <w:lsdException w:name="Grid Table 7 Colorful Accent 6" w:uiPriority="52"/>
+    <w:lsdException w:name="List Table 1 Light" w:uiPriority="46"/>
+    <w:lsdException w:name="List Table 2" w:uiPriority="47"/>
+    <w:lsdException w:name="List Table 3" w:uiPriority="48"/>
+    <w:lsdException w:name="List Table 4" w:uiPriority="49"/>
+    <w:lsdException w:name="List Table 5 Dark" w:uiPriority="50"/>
+    <w:lsdException w:name="List Table 6 Colorful" w:uiPriority="51"/>
+    <w:lsdException w:name="List Table 7 Colorful" w:uiPriority="52"/>
+    <w:lsdException w:name="List Table 1 Light Accent 1" w:uiPriority="46"/>
+    <w:lsdException w:name="List Table 2 Accent 1" w:uiPriority="47"/>
+    <w:lsdException w:name="List Table 3 Accent 1" w:uiPriority="48"/>
+    <w:lsdException w:name="List Table 4 Accent 1" w:uiPriority="49"/>
+    <w:lsdException w:name="List Table 5 Dark Accent 1" w:uiPriority="50"/>
+    <w:lsdException w:name="List Table 6 Colorful Accent 1" w:uiPriority="51"/>
+    <w:lsdException w:name="List Table 7 Colorful Accent 1" w:uiPriority="52"/>
+    <w:lsdException w:name="List Table 1 Light Accent 2" w:uiPriority="46"/>
+    <w:lsdException w:name="List Table 2 Accent 2" w:uiPriority="47"/>
+    <w:lsdException w:name="List Table 3 Accent 2" w:uiPriority="48"/>
+    <w:lsdException w:name="List Table 4 Accent 2" w:uiPriority="49"/>
+    <w:lsdException w:name="List Table 5 Dark Accent 2" w:uiPriority="50"/>
+    <w:lsdException w:name="List Table 6 Colorful Accent 2" w:uiPriority="51"/>
+    <w:lsdException w:name="List Table 7 Colorful Accent 2" w:uiPriority="52"/>
+    <w:lsdException w:name="List Table 1 Light Accent 3" w:uiPriority="46"/>
+    <w:lsdException w:name="List Table 2 Accent 3" w:uiPriority="47"/>
+    <w:lsdException w:name="List Table 3 Accent 3" w:uiPriority="48"/>
+    <w:lsdException w:name="List Table 4 Accent 3" w:uiPriority="49"/>
+    <w:lsdException w:name="List Table 5 Dark Accent 3" w:uiPriority="50"/>
+    <w:lsdException w:name="List Table 6 Colorful Accent 3" w:uiPriority="51"/>
+    <w:lsdException w:name="List Table 7 Colorful Accent 3" w:uiPriority="52"/>
+    <w:lsdException w:name="List Table 1 Light Accent 4" w:uiPriority="46"/>
+    <w:lsdException w:name="List Table 2 Accent 4" w:uiPriority="47"/>
+    <w:lsdException w:name="List Table 3 Accent 4" w:uiPriority="48"/>
+    <w:lsdException w:name="List Table 4 Accent 4" w:uiPriority="49"/>
+    <w:lsdException w:name="List Table 5 Dark Accent 4" w:uiPriority="50"/>
+    <w:lsdException w:name="List Table 6 Colorful Accent 4" w:uiPriority="51"/>
+    <w:lsdException w:name="List Table 7 Colorful Accent 4" w:uiPriority="52"/>
+    <w:lsdException w:name="List Table 1 Light Accent 5" w:uiPriority="46"/>
+    <w:lsdException w:name="List Table 2 Accent 5" w:uiPriority="47"/>
+    <w:lsdException w:name="List Table 3 Accent 5" w:uiPriority="48"/>
+    <w:lsdException w:name="List Table 4 Accent 5" w:uiPriority="49"/>
+    <w:lsdException w:name="List Table 5 Dark Accent 5" w:uiPriority="50"/>
+    <w:lsdException w:name="List Table 6 Colorful Accent 5" w:uiPriority="51"/>
+    <w:lsdException w:name="List Table 7 Colorful Accent 5" w:uiPriority="52"/>
+    <w:lsdException w:name="List Table 1 Light Accent 6" w:uiPriority="46"/>
+    <w:lsdException w:name="List Table 2 Accent 6" w:uiPriority="47"/>
+    <w:lsdException w:name="List Table 3 Accent 6" w:uiPriority="48"/>
+    <w:lsdException w:name="List Table 4 Accent 6" w:uiPriority="49"/>
+    <w:lsdException w:name="List Table 5 Dark Accent 6" w:uiPriority="50"/>
+    <w:lsdException w:name="List Table 6 Colorful Accent 6" w:uiPriority="51"/>
+    <w:lsdException w:name="List Table 7 Colorful Accent 6" w:uiPriority="52"/>
+    <w:lsdException w:name="Mention" w:semiHidden="1" w:unhideWhenUsed="1"/>
+    <w:lsdException w:name="Smart Hyperlink" w:semiHidden="1" w:unhideWhenUsed="1"/>
+    <w:lsdException w:name="Hashtag" w:semiHidden="1" w:unhideWhenUsed="1"/>
+    <w:lsdException w:name="Unresolved Mention" w:semiHidden="1" w:unhideWhenUsed="1"/>
+    <w:lsdException w:name="Smart Link" w:semiHidden="1" w:unhideWhenUsed="1"/>
   </w:latentStyles>
   <w:style w:type="paragraph" w:default="1" w:styleId="Normal">
     <w:name w:val="Normal"/>
@@ -1813,7 +2078,6 @@
     <w:uiPriority w:val="99"/>
     <w:semiHidden/>
     <w:unhideWhenUsed/>
-    <w:qFormat/>
     <w:tblPr>
       <w:tblInd w:w="0" w:type="dxa"/>
       <w:tblCellMar>
